--- a/Git_Schwifty_L1.docx
+++ b/Git_Schwifty_L1.docx
@@ -1373,13 +1373,7 @@
         <w:pStyle w:val="Heading1"/>
       </w:pPr>
       <w:r>
-        <w:t>NEFUNKCINIAI</w:t>
-      </w:r>
-      <w:r>
-        <w:t xml:space="preserve"> </w:t>
-      </w:r>
-      <w:r>
-        <w:t>REIKALAVIMAI</w:t>
+        <w:t>NEFUNKCINIAI REIKALAVIMAI</w:t>
       </w:r>
     </w:p>
     <w:p>
@@ -1423,69 +1417,572 @@
           <w:rPr>
             <w:rStyle w:val="Hyperlink"/>
           </w:rPr>
-          <w:t>https://getschwifty.atlassian.net/projects/FH?selectedItem=com.atlassian.jira.jira-projects-plugin:report-p</w:t>
+          <w:t>https://getschwifty.atlassian.net/projects/FH?selectedItem=com.atlassian.jira.jira-projects-plugin:report-page</w:t>
         </w:r>
+      </w:hyperlink>
+    </w:p>
+    <w:p>
+      <w:pPr>
+        <w:pStyle w:val="Heading1"/>
+        <w:numPr>
+          <w:ilvl w:val="0"/>
+          <w:numId w:val="0"/>
+        </w:numPr>
+        <w:ind w:left="360"/>
+        <w:jc w:val="both"/>
+      </w:pPr>
+      <w:r>
+        <w:br w:type="page"/>
+      </w:r>
+    </w:p>
+    <w:p>
+      <w:pPr>
+        <w:pStyle w:val="Heading1"/>
+      </w:pPr>
+      <w:r>
+        <w:lastRenderedPageBreak/>
+        <w:t>BACKLOG</w:t>
+      </w:r>
+    </w:p>
+    <w:p>
+      <w:pPr>
+        <w:pStyle w:val="Heading1"/>
+        <w:numPr>
+          <w:ilvl w:val="0"/>
+          <w:numId w:val="0"/>
+        </w:numPr>
+        <w:ind w:left="360"/>
+        <w:jc w:val="both"/>
+        <w:sectPr>
+          <w:pgSz w:w="11906" w:h="16838"/>
+          <w:pgMar w:top="1134" w:right="851" w:bottom="1134" w:left="851" w:header="567" w:footer="567" w:gutter="0"/>
+          <w:cols w:space="1296"/>
+          <w:docGrid w:linePitch="360"/>
+        </w:sectPr>
+      </w:pPr>
+    </w:p>
+    <w:p>
+      <w:pPr>
+        <w:pStyle w:val="Heading1"/>
+        <w:numPr>
+          <w:ilvl w:val="0"/>
+          <w:numId w:val="0"/>
+        </w:numPr>
+        <w:ind w:left="360"/>
+        <w:jc w:val="both"/>
+      </w:pPr>
+    </w:p>
+    <w:p>
+      <w:pPr>
+        <w:pStyle w:val="Heading1"/>
+        <w:numPr>
+          <w:ilvl w:val="0"/>
+          <w:numId w:val="0"/>
+        </w:numPr>
+        <w:ind w:left="360"/>
+        <w:jc w:val="both"/>
+      </w:pPr>
+      <w:bookmarkStart w:id="0" w:name="_GoBack"/>
+      <w:bookmarkEnd w:id="0"/>
+      <w:r>
+        <w:rPr>
+          <w:noProof/>
+        </w:rPr>
+        <w:drawing>
+          <wp:inline distT="0" distB="0" distL="0" distR="0" wp14:anchorId="75C68A6F" wp14:editId="5CB9CDAB">
+            <wp:extent cx="1610995" cy="3207837"/>
+            <wp:effectExtent l="0" t="0" r="8255" b="0"/>
+            <wp:docPr id="2" name="Picture 2"/>
+            <wp:cNvGraphicFramePr>
+              <a:graphicFrameLocks xmlns:a="http://schemas.openxmlformats.org/drawingml/2006/main" noChangeAspect="1"/>
+            </wp:cNvGraphicFramePr>
+            <a:graphic xmlns:a="http://schemas.openxmlformats.org/drawingml/2006/main">
+              <a:graphicData uri="http://schemas.openxmlformats.org/drawingml/2006/picture">
+                <pic:pic xmlns:pic="http://schemas.openxmlformats.org/drawingml/2006/picture">
+                  <pic:nvPicPr>
+                    <pic:cNvPr id="0" name="Picture 2"/>
+                    <pic:cNvPicPr>
+                      <a:picLocks noChangeAspect="1" noChangeArrowheads="1"/>
+                    </pic:cNvPicPr>
+                  </pic:nvPicPr>
+                  <pic:blipFill>
+                    <a:blip r:embed="rId12">
+                      <a:extLst>
+                        <a:ext uri="{28A0092B-C50C-407E-A947-70E740481C1C}">
+                          <a14:useLocalDpi xmlns:a14="http://schemas.microsoft.com/office/drawing/2010/main" val="0"/>
+                        </a:ext>
+                      </a:extLst>
+                    </a:blip>
+                    <a:srcRect/>
+                    <a:stretch>
+                      <a:fillRect/>
+                    </a:stretch>
+                  </pic:blipFill>
+                  <pic:spPr bwMode="auto">
+                    <a:xfrm>
+                      <a:off x="0" y="0"/>
+                      <a:ext cx="1610995" cy="3207837"/>
+                    </a:xfrm>
+                    <a:prstGeom prst="rect">
+                      <a:avLst/>
+                    </a:prstGeom>
+                    <a:noFill/>
+                    <a:ln>
+                      <a:noFill/>
+                    </a:ln>
+                  </pic:spPr>
+                </pic:pic>
+              </a:graphicData>
+            </a:graphic>
+          </wp:inline>
+        </w:drawing>
+      </w:r>
+      <w:r>
+        <w:rPr>
+          <w:noProof/>
+        </w:rPr>
+        <w:drawing>
+          <wp:inline distT="0" distB="0" distL="0" distR="0" wp14:anchorId="629537C6" wp14:editId="11899321">
+            <wp:extent cx="1610995" cy="3149826"/>
+            <wp:effectExtent l="0" t="0" r="8255" b="0"/>
+            <wp:docPr id="3" name="Picture 3"/>
+            <wp:cNvGraphicFramePr>
+              <a:graphicFrameLocks xmlns:a="http://schemas.openxmlformats.org/drawingml/2006/main" noChangeAspect="1"/>
+            </wp:cNvGraphicFramePr>
+            <a:graphic xmlns:a="http://schemas.openxmlformats.org/drawingml/2006/main">
+              <a:graphicData uri="http://schemas.openxmlformats.org/drawingml/2006/picture">
+                <pic:pic xmlns:pic="http://schemas.openxmlformats.org/drawingml/2006/picture">
+                  <pic:nvPicPr>
+                    <pic:cNvPr id="0" name="Picture 3"/>
+                    <pic:cNvPicPr>
+                      <a:picLocks noChangeAspect="1" noChangeArrowheads="1"/>
+                    </pic:cNvPicPr>
+                  </pic:nvPicPr>
+                  <pic:blipFill>
+                    <a:blip r:embed="rId13">
+                      <a:extLst>
+                        <a:ext uri="{28A0092B-C50C-407E-A947-70E740481C1C}">
+                          <a14:useLocalDpi xmlns:a14="http://schemas.microsoft.com/office/drawing/2010/main" val="0"/>
+                        </a:ext>
+                      </a:extLst>
+                    </a:blip>
+                    <a:srcRect/>
+                    <a:stretch>
+                      <a:fillRect/>
+                    </a:stretch>
+                  </pic:blipFill>
+                  <pic:spPr bwMode="auto">
+                    <a:xfrm>
+                      <a:off x="0" y="0"/>
+                      <a:ext cx="1610995" cy="3149826"/>
+                    </a:xfrm>
+                    <a:prstGeom prst="rect">
+                      <a:avLst/>
+                    </a:prstGeom>
+                    <a:noFill/>
+                    <a:ln>
+                      <a:noFill/>
+                    </a:ln>
+                  </pic:spPr>
+                </pic:pic>
+              </a:graphicData>
+            </a:graphic>
+          </wp:inline>
+        </w:drawing>
+      </w:r>
+      <w:r>
+        <w:br w:type="column"/>
+      </w:r>
+    </w:p>
+    <w:p>
+      <w:pPr>
+        <w:pStyle w:val="Heading1"/>
+        <w:numPr>
+          <w:ilvl w:val="0"/>
+          <w:numId w:val="0"/>
+        </w:numPr>
+        <w:ind w:left="360"/>
+        <w:jc w:val="both"/>
+      </w:pPr>
+      <w:r>
+        <w:rPr>
+          <w:noProof/>
+        </w:rPr>
+        <w:drawing>
+          <wp:inline distT="0" distB="0" distL="0" distR="0" wp14:anchorId="21FEB64F" wp14:editId="43A4B4B0">
+            <wp:extent cx="1610995" cy="3188224"/>
+            <wp:effectExtent l="0" t="0" r="8255" b="0"/>
+            <wp:docPr id="4" name="Picture 4"/>
+            <wp:cNvGraphicFramePr>
+              <a:graphicFrameLocks xmlns:a="http://schemas.openxmlformats.org/drawingml/2006/main" noChangeAspect="1"/>
+            </wp:cNvGraphicFramePr>
+            <a:graphic xmlns:a="http://schemas.openxmlformats.org/drawingml/2006/main">
+              <a:graphicData uri="http://schemas.openxmlformats.org/drawingml/2006/picture">
+                <pic:pic xmlns:pic="http://schemas.openxmlformats.org/drawingml/2006/picture">
+                  <pic:nvPicPr>
+                    <pic:cNvPr id="0" name="Picture 4"/>
+                    <pic:cNvPicPr>
+                      <a:picLocks noChangeAspect="1" noChangeArrowheads="1"/>
+                    </pic:cNvPicPr>
+                  </pic:nvPicPr>
+                  <pic:blipFill>
+                    <a:blip r:embed="rId14">
+                      <a:extLst>
+                        <a:ext uri="{28A0092B-C50C-407E-A947-70E740481C1C}">
+                          <a14:useLocalDpi xmlns:a14="http://schemas.microsoft.com/office/drawing/2010/main" val="0"/>
+                        </a:ext>
+                      </a:extLst>
+                    </a:blip>
+                    <a:srcRect/>
+                    <a:stretch>
+                      <a:fillRect/>
+                    </a:stretch>
+                  </pic:blipFill>
+                  <pic:spPr bwMode="auto">
+                    <a:xfrm>
+                      <a:off x="0" y="0"/>
+                      <a:ext cx="1610995" cy="3188224"/>
+                    </a:xfrm>
+                    <a:prstGeom prst="rect">
+                      <a:avLst/>
+                    </a:prstGeom>
+                    <a:noFill/>
+                    <a:ln>
+                      <a:noFill/>
+                    </a:ln>
+                  </pic:spPr>
+                </pic:pic>
+              </a:graphicData>
+            </a:graphic>
+          </wp:inline>
+        </w:drawing>
+      </w:r>
+      <w:r>
+        <w:rPr>
+          <w:noProof/>
+        </w:rPr>
+        <w:drawing>
+          <wp:inline distT="0" distB="0" distL="0" distR="0">
+            <wp:extent cx="1608129" cy="3231515"/>
+            <wp:effectExtent l="0" t="0" r="0" b="6985"/>
+            <wp:docPr id="5" name="Picture 5"/>
+            <wp:cNvGraphicFramePr>
+              <a:graphicFrameLocks xmlns:a="http://schemas.openxmlformats.org/drawingml/2006/main" noChangeAspect="1"/>
+            </wp:cNvGraphicFramePr>
+            <a:graphic xmlns:a="http://schemas.openxmlformats.org/drawingml/2006/main">
+              <a:graphicData uri="http://schemas.openxmlformats.org/drawingml/2006/picture">
+                <pic:pic xmlns:pic="http://schemas.openxmlformats.org/drawingml/2006/picture">
+                  <pic:nvPicPr>
+                    <pic:cNvPr id="0" name="Picture 5"/>
+                    <pic:cNvPicPr>
+                      <a:picLocks noChangeAspect="1" noChangeArrowheads="1"/>
+                    </pic:cNvPicPr>
+                  </pic:nvPicPr>
+                  <pic:blipFill>
+                    <a:blip r:embed="rId15">
+                      <a:extLst>
+                        <a:ext uri="{28A0092B-C50C-407E-A947-70E740481C1C}">
+                          <a14:useLocalDpi xmlns:a14="http://schemas.microsoft.com/office/drawing/2010/main" val="0"/>
+                        </a:ext>
+                      </a:extLst>
+                    </a:blip>
+                    <a:srcRect/>
+                    <a:stretch>
+                      <a:fillRect/>
+                    </a:stretch>
+                  </pic:blipFill>
+                  <pic:spPr bwMode="auto">
+                    <a:xfrm>
+                      <a:off x="0" y="0"/>
+                      <a:ext cx="1650036" cy="3315727"/>
+                    </a:xfrm>
+                    <a:prstGeom prst="rect">
+                      <a:avLst/>
+                    </a:prstGeom>
+                    <a:noFill/>
+                    <a:ln>
+                      <a:noFill/>
+                    </a:ln>
+                  </pic:spPr>
+                </pic:pic>
+              </a:graphicData>
+            </a:graphic>
+          </wp:inline>
+        </w:drawing>
+      </w:r>
+      <w:r>
+        <w:rPr>
+          <w:noProof/>
+        </w:rPr>
+        <w:drawing>
+          <wp:inline distT="0" distB="0" distL="0" distR="0">
+            <wp:extent cx="1607820" cy="524502"/>
+            <wp:effectExtent l="0" t="0" r="0" b="9525"/>
+            <wp:docPr id="6" name="Picture 6"/>
+            <wp:cNvGraphicFramePr>
+              <a:graphicFrameLocks xmlns:a="http://schemas.openxmlformats.org/drawingml/2006/main" noChangeAspect="1"/>
+            </wp:cNvGraphicFramePr>
+            <a:graphic xmlns:a="http://schemas.openxmlformats.org/drawingml/2006/main">
+              <a:graphicData uri="http://schemas.openxmlformats.org/drawingml/2006/picture">
+                <pic:pic xmlns:pic="http://schemas.openxmlformats.org/drawingml/2006/picture">
+                  <pic:nvPicPr>
+                    <pic:cNvPr id="0" name="Picture 6"/>
+                    <pic:cNvPicPr>
+                      <a:picLocks noChangeAspect="1" noChangeArrowheads="1"/>
+                    </pic:cNvPicPr>
+                  </pic:nvPicPr>
+                  <pic:blipFill>
+                    <a:blip r:embed="rId16">
+                      <a:extLst>
+                        <a:ext uri="{28A0092B-C50C-407E-A947-70E740481C1C}">
+                          <a14:useLocalDpi xmlns:a14="http://schemas.microsoft.com/office/drawing/2010/main" val="0"/>
+                        </a:ext>
+                      </a:extLst>
+                    </a:blip>
+                    <a:srcRect/>
+                    <a:stretch>
+                      <a:fillRect/>
+                    </a:stretch>
+                  </pic:blipFill>
+                  <pic:spPr bwMode="auto">
+                    <a:xfrm>
+                      <a:off x="0" y="0"/>
+                      <a:ext cx="1667701" cy="544036"/>
+                    </a:xfrm>
+                    <a:prstGeom prst="rect">
+                      <a:avLst/>
+                    </a:prstGeom>
+                    <a:noFill/>
+                    <a:ln>
+                      <a:noFill/>
+                    </a:ln>
+                  </pic:spPr>
+                </pic:pic>
+              </a:graphicData>
+            </a:graphic>
+          </wp:inline>
+        </w:drawing>
+      </w:r>
+      <w:r>
+        <w:br w:type="column"/>
+      </w:r>
+    </w:p>
+    <w:p>
+      <w:pPr>
+        <w:pStyle w:val="Heading1"/>
+        <w:numPr>
+          <w:ilvl w:val="0"/>
+          <w:numId w:val="0"/>
+        </w:numPr>
+        <w:ind w:left="360"/>
+        <w:jc w:val="both"/>
+        <w:sectPr>
+          <w:type w:val="continuous"/>
+          <w:pgSz w:w="11906" w:h="16838"/>
+          <w:pgMar w:top="1134" w:right="851" w:bottom="1134" w:left="851" w:header="567" w:footer="567" w:gutter="0"/>
+          <w:cols w:num="3" w:space="1296"/>
+          <w:docGrid w:linePitch="360"/>
+        </w:sectPr>
+      </w:pPr>
+      <w:r>
+        <w:rPr>
+          <w:noProof/>
+        </w:rPr>
+        <w:drawing>
+          <wp:inline distT="0" distB="0" distL="0" distR="0" wp14:anchorId="7FBBAC15" wp14:editId="5DC59FCF">
+            <wp:extent cx="1610995" cy="3169177"/>
+            <wp:effectExtent l="0" t="0" r="8255" b="0"/>
+            <wp:docPr id="7" name="Picture 7"/>
+            <wp:cNvGraphicFramePr>
+              <a:graphicFrameLocks xmlns:a="http://schemas.openxmlformats.org/drawingml/2006/main" noChangeAspect="1"/>
+            </wp:cNvGraphicFramePr>
+            <a:graphic xmlns:a="http://schemas.openxmlformats.org/drawingml/2006/main">
+              <a:graphicData uri="http://schemas.openxmlformats.org/drawingml/2006/picture">
+                <pic:pic xmlns:pic="http://schemas.openxmlformats.org/drawingml/2006/picture">
+                  <pic:nvPicPr>
+                    <pic:cNvPr id="0" name="Picture 7"/>
+                    <pic:cNvPicPr>
+                      <a:picLocks noChangeAspect="1" noChangeArrowheads="1"/>
+                    </pic:cNvPicPr>
+                  </pic:nvPicPr>
+                  <pic:blipFill>
+                    <a:blip r:embed="rId17">
+                      <a:extLst>
+                        <a:ext uri="{28A0092B-C50C-407E-A947-70E740481C1C}">
+                          <a14:useLocalDpi xmlns:a14="http://schemas.microsoft.com/office/drawing/2010/main" val="0"/>
+                        </a:ext>
+                      </a:extLst>
+                    </a:blip>
+                    <a:srcRect/>
+                    <a:stretch>
+                      <a:fillRect/>
+                    </a:stretch>
+                  </pic:blipFill>
+                  <pic:spPr bwMode="auto">
+                    <a:xfrm>
+                      <a:off x="0" y="0"/>
+                      <a:ext cx="1610995" cy="3169177"/>
+                    </a:xfrm>
+                    <a:prstGeom prst="rect">
+                      <a:avLst/>
+                    </a:prstGeom>
+                    <a:noFill/>
+                    <a:ln>
+                      <a:noFill/>
+                    </a:ln>
+                  </pic:spPr>
+                </pic:pic>
+              </a:graphicData>
+            </a:graphic>
+          </wp:inline>
+        </w:drawing>
+      </w:r>
+      <w:r>
+        <w:rPr>
+          <w:noProof/>
+        </w:rPr>
+        <w:drawing>
+          <wp:inline distT="0" distB="0" distL="0" distR="0">
+            <wp:extent cx="1661160" cy="3302484"/>
+            <wp:effectExtent l="0" t="0" r="0" b="0"/>
+            <wp:docPr id="8" name="Picture 8"/>
+            <wp:cNvGraphicFramePr>
+              <a:graphicFrameLocks xmlns:a="http://schemas.openxmlformats.org/drawingml/2006/main" noChangeAspect="1"/>
+            </wp:cNvGraphicFramePr>
+            <a:graphic xmlns:a="http://schemas.openxmlformats.org/drawingml/2006/main">
+              <a:graphicData uri="http://schemas.openxmlformats.org/drawingml/2006/picture">
+                <pic:pic xmlns:pic="http://schemas.openxmlformats.org/drawingml/2006/picture">
+                  <pic:nvPicPr>
+                    <pic:cNvPr id="0" name="Picture 8"/>
+                    <pic:cNvPicPr>
+                      <a:picLocks noChangeAspect="1" noChangeArrowheads="1"/>
+                    </pic:cNvPicPr>
+                  </pic:nvPicPr>
+                  <pic:blipFill>
+                    <a:blip r:embed="rId18">
+                      <a:extLst>
+                        <a:ext uri="{28A0092B-C50C-407E-A947-70E740481C1C}">
+                          <a14:useLocalDpi xmlns:a14="http://schemas.microsoft.com/office/drawing/2010/main" val="0"/>
+                        </a:ext>
+                      </a:extLst>
+                    </a:blip>
+                    <a:srcRect/>
+                    <a:stretch>
+                      <a:fillRect/>
+                    </a:stretch>
+                  </pic:blipFill>
+                  <pic:spPr bwMode="auto">
+                    <a:xfrm>
+                      <a:off x="0" y="0"/>
+                      <a:ext cx="1687406" cy="3354663"/>
+                    </a:xfrm>
+                    <a:prstGeom prst="rect">
+                      <a:avLst/>
+                    </a:prstGeom>
+                    <a:noFill/>
+                    <a:ln>
+                      <a:noFill/>
+                    </a:ln>
+                  </pic:spPr>
+                </pic:pic>
+              </a:graphicData>
+            </a:graphic>
+          </wp:inline>
+        </w:drawing>
+      </w:r>
+      <w:r>
+        <w:rPr>
+          <w:noProof/>
+        </w:rPr>
+        <w:drawing>
+          <wp:inline distT="0" distB="0" distL="0" distR="0">
+            <wp:extent cx="1694454" cy="1668780"/>
+            <wp:effectExtent l="0" t="0" r="1270" b="7620"/>
+            <wp:docPr id="9" name="Picture 9"/>
+            <wp:cNvGraphicFramePr>
+              <a:graphicFrameLocks xmlns:a="http://schemas.openxmlformats.org/drawingml/2006/main" noChangeAspect="1"/>
+            </wp:cNvGraphicFramePr>
+            <a:graphic xmlns:a="http://schemas.openxmlformats.org/drawingml/2006/main">
+              <a:graphicData uri="http://schemas.openxmlformats.org/drawingml/2006/picture">
+                <pic:pic xmlns:pic="http://schemas.openxmlformats.org/drawingml/2006/picture">
+                  <pic:nvPicPr>
+                    <pic:cNvPr id="0" name="Picture 9"/>
+                    <pic:cNvPicPr>
+                      <a:picLocks noChangeAspect="1" noChangeArrowheads="1"/>
+                    </pic:cNvPicPr>
+                  </pic:nvPicPr>
+                  <pic:blipFill>
+                    <a:blip r:embed="rId19">
+                      <a:extLst>
+                        <a:ext uri="{28A0092B-C50C-407E-A947-70E740481C1C}">
+                          <a14:useLocalDpi xmlns:a14="http://schemas.microsoft.com/office/drawing/2010/main" val="0"/>
+                        </a:ext>
+                      </a:extLst>
+                    </a:blip>
+                    <a:srcRect/>
+                    <a:stretch>
+                      <a:fillRect/>
+                    </a:stretch>
+                  </pic:blipFill>
+                  <pic:spPr bwMode="auto">
+                    <a:xfrm>
+                      <a:off x="0" y="0"/>
+                      <a:ext cx="1720133" cy="1694070"/>
+                    </a:xfrm>
+                    <a:prstGeom prst="rect">
+                      <a:avLst/>
+                    </a:prstGeom>
+                    <a:noFill/>
+                    <a:ln>
+                      <a:noFill/>
+                    </a:ln>
+                  </pic:spPr>
+                </pic:pic>
+              </a:graphicData>
+            </a:graphic>
+          </wp:inline>
+        </w:drawing>
+      </w:r>
+    </w:p>
+    <w:p>
+      <w:pPr>
+        <w:pStyle w:val="Heading1"/>
+        <w:numPr>
+          <w:ilvl w:val="0"/>
+          <w:numId w:val="0"/>
+        </w:numPr>
+        <w:ind w:left="360"/>
+        <w:jc w:val="both"/>
+      </w:pPr>
+      <w:r>
+        <w:br w:type="page"/>
+      </w:r>
+    </w:p>
+    <w:p>
+      <w:pPr>
+        <w:pStyle w:val="Heading1"/>
+      </w:pPr>
+      <w:r>
+        <w:lastRenderedPageBreak/>
+        <w:t>PROJEKTO KODO SAUGYKLA</w:t>
+      </w:r>
+    </w:p>
+    <w:p>
+      <w:r>
+        <w:t>GitHub:</w:t>
+      </w:r>
+      <w:r>
+        <w:t xml:space="preserve"> </w:t>
+      </w:r>
+      <w:hyperlink r:id="rId20" w:history="1">
         <w:r>
           <w:rPr>
             <w:rStyle w:val="Hyperlink"/>
           </w:rPr>
-          <w:t>a</w:t>
-        </w:r>
-        <w:r>
-          <w:rPr>
-            <w:rStyle w:val="Hyperlink"/>
-          </w:rPr>
-          <w:t>ge</w:t>
+          <w:t>https://github.com/benNek/FantasyHoops</w:t>
         </w:r>
       </w:hyperlink>
     </w:p>
-    <w:p>
-      <w:pPr>
-        <w:pStyle w:val="Heading1"/>
-      </w:pPr>
-      <w:r>
-        <w:t>BACKLOG</w:t>
-      </w:r>
-    </w:p>
-    <w:p>
-      <w:pPr>
-        <w:pStyle w:val="Heading1"/>
-      </w:pPr>
-      <w:r>
-        <w:t>PROJEKTO KODO SAUGYKLA</w:t>
-      </w:r>
-    </w:p>
-    <w:p>
-      <w:r>
-        <w:t>GitHub:</w:t>
-      </w:r>
-      <w:bookmarkStart w:id="0" w:name="_GoBack"/>
-      <w:bookmarkEnd w:id="0"/>
-      <w:r>
-        <w:fldChar w:fldCharType="begin"/>
-      </w:r>
-      <w:r>
-        <w:instrText xml:space="preserve"> HYPERLINK "</w:instrText>
-      </w:r>
-      <w:r>
-        <w:instrText>https://github.com/benNek/FantasyHoops</w:instrText>
-      </w:r>
-      <w:r>
-        <w:instrText xml:space="preserve">" </w:instrText>
-      </w:r>
-      <w:r>
-        <w:fldChar w:fldCharType="separate"/>
-      </w:r>
-      <w:r>
-        <w:rPr>
-          <w:rStyle w:val="Hyperlink"/>
-        </w:rPr>
-        <w:t>https://github.com/benNek/FantasyHoops</w:t>
-      </w:r>
-      <w:r>
-        <w:fldChar w:fldCharType="end"/>
-      </w:r>
-    </w:p>
     <w:p/>
     <w:p/>
     <w:p>
@@ -1495,6 +1992,7 @@
     </w:p>
     <w:p/>
     <w:sectPr>
+      <w:type w:val="continuous"/>
       <w:pgSz w:w="11906" w:h="16838"/>
       <w:pgMar w:top="1134" w:right="851" w:bottom="1134" w:left="851" w:header="567" w:footer="567" w:gutter="0"/>
       <w:cols w:space="1296"/>
@@ -4063,7 +4561,7 @@
 </file>
 
 <file path=customXml/itemProps1.xml><?xml version="1.0" encoding="utf-8"?>
-<ds:datastoreItem xmlns:ds="http://schemas.openxmlformats.org/officeDocument/2006/customXml" ds:itemID="{649D88BA-BF14-4B10-B413-1BD46EF0A7CF}">
+<ds:datastoreItem xmlns:ds="http://schemas.openxmlformats.org/officeDocument/2006/customXml" ds:itemID="{A4D31266-FDE5-4867-B8BF-2A436DC4CE31}">
   <ds:schemaRefs>
     <ds:schemaRef ds:uri="http://schemas.openxmlformats.org/officeDocument/2006/bibliography"/>
   </ds:schemaRefs>

--- a/Git_Schwifty_L1.docx
+++ b/Git_Schwifty_L1.docx
@@ -544,7 +544,7 @@
               <w:rFonts w:asciiTheme="minorHAnsi" w:eastAsiaTheme="minorEastAsia" w:hAnsiTheme="minorHAnsi"/>
               <w:noProof/>
               <w:sz w:val="22"/>
-              <w:lang w:val="en-US"/>
+              <w:lang w:eastAsia="lt-LT"/>
             </w:rPr>
           </w:pPr>
           <w:r>
@@ -556,7 +556,7 @@
           <w:r>
             <w:fldChar w:fldCharType="separate"/>
           </w:r>
-          <w:hyperlink w:anchor="_Toc506447822" w:history="1">
+          <w:hyperlink w:anchor="_Toc510008909" w:history="1">
             <w:r>
               <w:rPr>
                 <w:rStyle w:val="Hyperlink"/>
@@ -569,7 +569,7 @@
                 <w:rFonts w:asciiTheme="minorHAnsi" w:eastAsiaTheme="minorEastAsia" w:hAnsiTheme="minorHAnsi"/>
                 <w:noProof/>
                 <w:sz w:val="22"/>
-                <w:lang w:val="en-US"/>
+                <w:lang w:eastAsia="lt-LT"/>
               </w:rPr>
               <w:tab/>
             </w:r>
@@ -578,7 +578,7 @@
                 <w:rStyle w:val="Hyperlink"/>
                 <w:noProof/>
               </w:rPr>
-              <w:t>ĮVADAS</w:t>
+              <w:t>PROJEKTO TIKSLAS</w:t>
             </w:r>
             <w:r>
               <w:rPr>
@@ -599,95 +599,7 @@
                 <w:noProof/>
                 <w:webHidden/>
               </w:rPr>
-              <w:instrText xml:space="preserve"> PAGEREF _Toc506447822 \h </w:instrText>
-            </w:r>
-            <w:r>
-              <w:rPr>
-                <w:noProof/>
-                <w:webHidden/>
-              </w:rPr>
-            </w:r>
-            <w:r>
-              <w:rPr>
-                <w:noProof/>
-                <w:webHidden/>
-              </w:rPr>
-              <w:fldChar w:fldCharType="separate"/>
-            </w:r>
-            <w:r>
-              <w:rPr>
-                <w:noProof/>
-                <w:webHidden/>
-              </w:rPr>
-              <w:t>3</w:t>
-            </w:r>
-            <w:r>
-              <w:rPr>
-                <w:noProof/>
-                <w:webHidden/>
-              </w:rPr>
-              <w:fldChar w:fldCharType="end"/>
-            </w:r>
-          </w:hyperlink>
-        </w:p>
-        <w:p>
-          <w:pPr>
-            <w:pStyle w:val="TOC2"/>
-            <w:tabs>
-              <w:tab w:val="left" w:pos="880"/>
-              <w:tab w:val="right" w:leader="dot" w:pos="10194"/>
-            </w:tabs>
-            <w:rPr>
-              <w:rFonts w:asciiTheme="minorHAnsi" w:eastAsiaTheme="minorEastAsia" w:hAnsiTheme="minorHAnsi"/>
-              <w:noProof/>
-              <w:sz w:val="22"/>
-              <w:lang w:val="en-US"/>
-            </w:rPr>
-          </w:pPr>
-          <w:hyperlink w:anchor="_Toc506447823" w:history="1">
-            <w:r>
-              <w:rPr>
-                <w:rStyle w:val="Hyperlink"/>
-                <w:noProof/>
-              </w:rPr>
-              <w:t>1.1</w:t>
-            </w:r>
-            <w:r>
-              <w:rPr>
-                <w:rFonts w:asciiTheme="minorHAnsi" w:eastAsiaTheme="minorEastAsia" w:hAnsiTheme="minorHAnsi"/>
-                <w:noProof/>
-                <w:sz w:val="22"/>
-                <w:lang w:val="en-US"/>
-              </w:rPr>
-              <w:tab/>
-            </w:r>
-            <w:r>
-              <w:rPr>
-                <w:rStyle w:val="Hyperlink"/>
-                <w:noProof/>
-              </w:rPr>
-              <w:t>Idėjos aprašas</w:t>
-            </w:r>
-            <w:r>
-              <w:rPr>
-                <w:noProof/>
-                <w:webHidden/>
-              </w:rPr>
-              <w:tab/>
-            </w:r>
-            <w:r>
-              <w:rPr>
-                <w:noProof/>
-                <w:webHidden/>
-              </w:rPr>
-              <w:fldChar w:fldCharType="begin"/>
-            </w:r>
-            <w:r>
-              <w:rPr>
-                <w:noProof/>
-                <w:webHidden/>
-              </w:rPr>
-              <w:instrText xml:space="preserve"> PAGEREF _Toc506447823 \h </w:instrText>
+              <w:instrText xml:space="preserve"> PAGEREF _Toc510008909 \h </w:instrText>
             </w:r>
             <w:r>
               <w:rPr>
@@ -729,10 +641,10 @@
               <w:rFonts w:asciiTheme="minorHAnsi" w:eastAsiaTheme="minorEastAsia" w:hAnsiTheme="minorHAnsi"/>
               <w:noProof/>
               <w:sz w:val="22"/>
-              <w:lang w:val="en-US"/>
+              <w:lang w:eastAsia="lt-LT"/>
             </w:rPr>
           </w:pPr>
-          <w:hyperlink w:anchor="_Toc506447824" w:history="1">
+          <w:hyperlink w:anchor="_Toc510008910" w:history="1">
             <w:r>
               <w:rPr>
                 <w:rStyle w:val="Hyperlink"/>
@@ -745,7 +657,7 @@
                 <w:rFonts w:asciiTheme="minorHAnsi" w:eastAsiaTheme="minorEastAsia" w:hAnsiTheme="minorHAnsi"/>
                 <w:noProof/>
                 <w:sz w:val="22"/>
-                <w:lang w:val="en-US"/>
+                <w:lang w:eastAsia="lt-LT"/>
               </w:rPr>
               <w:tab/>
             </w:r>
@@ -754,7 +666,7 @@
                 <w:rStyle w:val="Hyperlink"/>
                 <w:noProof/>
               </w:rPr>
-              <w:t>ORGANIZAVIMAS</w:t>
+              <w:t>UŽDUOTIES ANALIZĖ</w:t>
             </w:r>
             <w:r>
               <w:rPr>
@@ -775,7 +687,7 @@
                 <w:noProof/>
                 <w:webHidden/>
               </w:rPr>
-              <w:instrText xml:space="preserve"> PAGEREF _Toc506447824 \h </w:instrText>
+              <w:instrText xml:space="preserve"> PAGEREF _Toc510008910 \h </w:instrText>
             </w:r>
             <w:r>
               <w:rPr>
@@ -795,7 +707,7 @@
                 <w:noProof/>
                 <w:webHidden/>
               </w:rPr>
-              <w:t>4</w:t>
+              <w:t>3</w:t>
             </w:r>
             <w:r>
               <w:rPr>
@@ -808,32 +720,32 @@
         </w:p>
         <w:p>
           <w:pPr>
-            <w:pStyle w:val="TOC2"/>
+            <w:pStyle w:val="TOC1"/>
             <w:tabs>
-              <w:tab w:val="left" w:pos="880"/>
+              <w:tab w:val="left" w:pos="440"/>
               <w:tab w:val="right" w:leader="dot" w:pos="10194"/>
             </w:tabs>
             <w:rPr>
               <w:rFonts w:asciiTheme="minorHAnsi" w:eastAsiaTheme="minorEastAsia" w:hAnsiTheme="minorHAnsi"/>
               <w:noProof/>
               <w:sz w:val="22"/>
-              <w:lang w:val="en-US"/>
+              <w:lang w:eastAsia="lt-LT"/>
             </w:rPr>
           </w:pPr>
-          <w:hyperlink w:anchor="_Toc506447825" w:history="1">
+          <w:hyperlink w:anchor="_Toc510008911" w:history="1">
             <w:r>
               <w:rPr>
                 <w:rStyle w:val="Hyperlink"/>
                 <w:noProof/>
               </w:rPr>
-              <w:t>2.1</w:t>
+              <w:t>3.</w:t>
             </w:r>
             <w:r>
               <w:rPr>
                 <w:rFonts w:asciiTheme="minorHAnsi" w:eastAsiaTheme="minorEastAsia" w:hAnsiTheme="minorHAnsi"/>
                 <w:noProof/>
                 <w:sz w:val="22"/>
-                <w:lang w:val="en-US"/>
+                <w:lang w:eastAsia="lt-LT"/>
               </w:rPr>
               <w:tab/>
             </w:r>
@@ -842,7 +754,7 @@
                 <w:rStyle w:val="Hyperlink"/>
                 <w:noProof/>
               </w:rPr>
-              <w:t>Paskaitų laikas</w:t>
+              <w:t>FUNKCINIAI REIKALAVIMAI</w:t>
             </w:r>
             <w:r>
               <w:rPr>
@@ -863,7 +775,7 @@
                 <w:noProof/>
                 <w:webHidden/>
               </w:rPr>
-              <w:instrText xml:space="preserve"> PAGEREF _Toc506447825 \h </w:instrText>
+              <w:instrText xml:space="preserve"> PAGEREF _Toc510008911 \h </w:instrText>
             </w:r>
             <w:r>
               <w:rPr>
@@ -883,7 +795,7 @@
                 <w:noProof/>
                 <w:webHidden/>
               </w:rPr>
-              <w:t>4</w:t>
+              <w:t>3</w:t>
             </w:r>
             <w:r>
               <w:rPr>
@@ -896,32 +808,32 @@
         </w:p>
         <w:p>
           <w:pPr>
-            <w:pStyle w:val="TOC2"/>
+            <w:pStyle w:val="TOC1"/>
             <w:tabs>
-              <w:tab w:val="left" w:pos="880"/>
+              <w:tab w:val="left" w:pos="440"/>
               <w:tab w:val="right" w:leader="dot" w:pos="10194"/>
             </w:tabs>
             <w:rPr>
               <w:rFonts w:asciiTheme="minorHAnsi" w:eastAsiaTheme="minorEastAsia" w:hAnsiTheme="minorHAnsi"/>
               <w:noProof/>
               <w:sz w:val="22"/>
-              <w:lang w:val="en-US"/>
+              <w:lang w:eastAsia="lt-LT"/>
             </w:rPr>
           </w:pPr>
-          <w:hyperlink w:anchor="_Toc506447826" w:history="1">
+          <w:hyperlink w:anchor="_Toc510008912" w:history="1">
             <w:r>
               <w:rPr>
                 <w:rStyle w:val="Hyperlink"/>
                 <w:noProof/>
               </w:rPr>
-              <w:t>2.2</w:t>
+              <w:t>4.</w:t>
             </w:r>
             <w:r>
               <w:rPr>
                 <w:rFonts w:asciiTheme="minorHAnsi" w:eastAsiaTheme="minorEastAsia" w:hAnsiTheme="minorHAnsi"/>
                 <w:noProof/>
                 <w:sz w:val="22"/>
-                <w:lang w:val="en-US"/>
+                <w:lang w:eastAsia="lt-LT"/>
               </w:rPr>
               <w:tab/>
             </w:r>
@@ -930,7 +842,7 @@
                 <w:rStyle w:val="Hyperlink"/>
                 <w:noProof/>
               </w:rPr>
-              <w:t>Komandos nariai</w:t>
+              <w:t>NEFUNKCINIAI REIKALAVIMAI</w:t>
             </w:r>
             <w:r>
               <w:rPr>
@@ -951,7 +863,7 @@
                 <w:noProof/>
                 <w:webHidden/>
               </w:rPr>
-              <w:instrText xml:space="preserve"> PAGEREF _Toc506447826 \h </w:instrText>
+              <w:instrText xml:space="preserve"> PAGEREF _Toc510008912 \h </w:instrText>
             </w:r>
             <w:r>
               <w:rPr>
@@ -971,7 +883,7 @@
                 <w:noProof/>
                 <w:webHidden/>
               </w:rPr>
-              <w:t>4</w:t>
+              <w:t>3</w:t>
             </w:r>
             <w:r>
               <w:rPr>
@@ -984,32 +896,32 @@
         </w:p>
         <w:p>
           <w:pPr>
-            <w:pStyle w:val="TOC2"/>
+            <w:pStyle w:val="TOC1"/>
             <w:tabs>
-              <w:tab w:val="left" w:pos="880"/>
+              <w:tab w:val="left" w:pos="440"/>
               <w:tab w:val="right" w:leader="dot" w:pos="10194"/>
             </w:tabs>
             <w:rPr>
               <w:rFonts w:asciiTheme="minorHAnsi" w:eastAsiaTheme="minorEastAsia" w:hAnsiTheme="minorHAnsi"/>
               <w:noProof/>
               <w:sz w:val="22"/>
-              <w:lang w:val="en-US"/>
+              <w:lang w:eastAsia="lt-LT"/>
             </w:rPr>
           </w:pPr>
-          <w:hyperlink w:anchor="_Toc506447827" w:history="1">
+          <w:hyperlink w:anchor="_Toc510008913" w:history="1">
             <w:r>
               <w:rPr>
                 <w:rStyle w:val="Hyperlink"/>
                 <w:noProof/>
               </w:rPr>
-              <w:t>2.3</w:t>
+              <w:t>5.</w:t>
             </w:r>
             <w:r>
               <w:rPr>
                 <w:rFonts w:asciiTheme="minorHAnsi" w:eastAsiaTheme="minorEastAsia" w:hAnsiTheme="minorHAnsi"/>
                 <w:noProof/>
                 <w:sz w:val="22"/>
-                <w:lang w:val="en-US"/>
+                <w:lang w:eastAsia="lt-LT"/>
               </w:rPr>
               <w:tab/>
             </w:r>
@@ -1018,7 +930,7 @@
                 <w:rStyle w:val="Hyperlink"/>
                 <w:noProof/>
               </w:rPr>
-              <w:t>Projekto wiki</w:t>
+              <w:t>PROJEKTO VALDYMO ĮRANKIS</w:t>
             </w:r>
             <w:r>
               <w:rPr>
@@ -1039,7 +951,7 @@
                 <w:noProof/>
                 <w:webHidden/>
               </w:rPr>
-              <w:instrText xml:space="preserve"> PAGEREF _Toc506447827 \h </w:instrText>
+              <w:instrText xml:space="preserve"> PAGEREF _Toc510008913 \h </w:instrText>
             </w:r>
             <w:r>
               <w:rPr>
@@ -1059,7 +971,7 @@
                 <w:noProof/>
                 <w:webHidden/>
               </w:rPr>
-              <w:t>4</w:t>
+              <w:t>3</w:t>
             </w:r>
             <w:r>
               <w:rPr>
@@ -1072,32 +984,32 @@
         </w:p>
         <w:p>
           <w:pPr>
-            <w:pStyle w:val="TOC2"/>
+            <w:pStyle w:val="TOC1"/>
             <w:tabs>
-              <w:tab w:val="left" w:pos="880"/>
+              <w:tab w:val="left" w:pos="440"/>
               <w:tab w:val="right" w:leader="dot" w:pos="10194"/>
             </w:tabs>
             <w:rPr>
               <w:rFonts w:asciiTheme="minorHAnsi" w:eastAsiaTheme="minorEastAsia" w:hAnsiTheme="minorHAnsi"/>
               <w:noProof/>
               <w:sz w:val="22"/>
-              <w:lang w:val="en-US"/>
+              <w:lang w:eastAsia="lt-LT"/>
             </w:rPr>
           </w:pPr>
-          <w:hyperlink w:anchor="_Toc506447828" w:history="1">
+          <w:hyperlink w:anchor="_Toc510008914" w:history="1">
             <w:r>
               <w:rPr>
                 <w:rStyle w:val="Hyperlink"/>
                 <w:noProof/>
               </w:rPr>
-              <w:t>2.4</w:t>
+              <w:t>6.</w:t>
             </w:r>
             <w:r>
               <w:rPr>
                 <w:rFonts w:asciiTheme="minorHAnsi" w:eastAsiaTheme="minorEastAsia" w:hAnsiTheme="minorHAnsi"/>
                 <w:noProof/>
                 <w:sz w:val="22"/>
-                <w:lang w:val="en-US"/>
+                <w:lang w:eastAsia="lt-LT"/>
               </w:rPr>
               <w:tab/>
             </w:r>
@@ -1106,7 +1018,7 @@
                 <w:rStyle w:val="Hyperlink"/>
                 <w:noProof/>
               </w:rPr>
-              <w:t>Repozitorija</w:t>
+              <w:t>BACKLOG</w:t>
             </w:r>
             <w:r>
               <w:rPr>
@@ -1127,7 +1039,7 @@
                 <w:noProof/>
                 <w:webHidden/>
               </w:rPr>
-              <w:instrText xml:space="preserve"> PAGEREF _Toc506447828 \h </w:instrText>
+              <w:instrText xml:space="preserve"> PAGEREF _Toc510008914 \h </w:instrText>
             </w:r>
             <w:r>
               <w:rPr>
@@ -1148,6 +1060,94 @@
                 <w:webHidden/>
               </w:rPr>
               <w:t>4</w:t>
+            </w:r>
+            <w:r>
+              <w:rPr>
+                <w:noProof/>
+                <w:webHidden/>
+              </w:rPr>
+              <w:fldChar w:fldCharType="end"/>
+            </w:r>
+          </w:hyperlink>
+        </w:p>
+        <w:p>
+          <w:pPr>
+            <w:pStyle w:val="TOC1"/>
+            <w:tabs>
+              <w:tab w:val="left" w:pos="440"/>
+              <w:tab w:val="right" w:leader="dot" w:pos="10194"/>
+            </w:tabs>
+            <w:rPr>
+              <w:rFonts w:asciiTheme="minorHAnsi" w:eastAsiaTheme="minorEastAsia" w:hAnsiTheme="minorHAnsi"/>
+              <w:noProof/>
+              <w:sz w:val="22"/>
+              <w:lang w:eastAsia="lt-LT"/>
+            </w:rPr>
+          </w:pPr>
+          <w:hyperlink w:anchor="_Toc510008915" w:history="1">
+            <w:r>
+              <w:rPr>
+                <w:rStyle w:val="Hyperlink"/>
+                <w:noProof/>
+              </w:rPr>
+              <w:t>7.</w:t>
+            </w:r>
+            <w:r>
+              <w:rPr>
+                <w:rFonts w:asciiTheme="minorHAnsi" w:eastAsiaTheme="minorEastAsia" w:hAnsiTheme="minorHAnsi"/>
+                <w:noProof/>
+                <w:sz w:val="22"/>
+                <w:lang w:eastAsia="lt-LT"/>
+              </w:rPr>
+              <w:tab/>
+            </w:r>
+            <w:r>
+              <w:rPr>
+                <w:rStyle w:val="Hyperlink"/>
+                <w:noProof/>
+              </w:rPr>
+              <w:t>PROJEKTO KODO SAUGYKLA</w:t>
+            </w:r>
+            <w:r>
+              <w:rPr>
+                <w:noProof/>
+                <w:webHidden/>
+              </w:rPr>
+              <w:tab/>
+            </w:r>
+            <w:r>
+              <w:rPr>
+                <w:noProof/>
+                <w:webHidden/>
+              </w:rPr>
+              <w:fldChar w:fldCharType="begin"/>
+            </w:r>
+            <w:r>
+              <w:rPr>
+                <w:noProof/>
+                <w:webHidden/>
+              </w:rPr>
+              <w:instrText xml:space="preserve"> PAGEREF _Toc510008915 \h </w:instrText>
+            </w:r>
+            <w:r>
+              <w:rPr>
+                <w:noProof/>
+                <w:webHidden/>
+              </w:rPr>
+            </w:r>
+            <w:r>
+              <w:rPr>
+                <w:noProof/>
+                <w:webHidden/>
+              </w:rPr>
+              <w:fldChar w:fldCharType="separate"/>
+            </w:r>
+            <w:r>
+              <w:rPr>
+                <w:noProof/>
+                <w:webHidden/>
+              </w:rPr>
+              <w:t>5</w:t>
             </w:r>
             <w:r>
               <w:rPr>
@@ -1174,13 +1174,17 @@
       <w:pPr>
         <w:pStyle w:val="Heading1"/>
       </w:pPr>
+      <w:bookmarkStart w:id="0" w:name="_GoBack"/>
+      <w:bookmarkEnd w:id="0"/>
       <w:r>
         <w:br w:type="page"/>
       </w:r>
+      <w:bookmarkStart w:id="1" w:name="_Toc510008909"/>
       <w:r>
         <w:lastRenderedPageBreak/>
         <w:t>PROJEKTO TIKSLAS</w:t>
       </w:r>
+      <w:bookmarkEnd w:id="1"/>
     </w:p>
     <w:p>
       <w:pPr>
@@ -1209,9 +1213,11 @@
       <w:pPr>
         <w:pStyle w:val="Heading1"/>
       </w:pPr>
+      <w:bookmarkStart w:id="2" w:name="_Toc510008910"/>
       <w:r>
         <w:t>UŽDUOTIES ANALIZĖ</w:t>
       </w:r>
+      <w:bookmarkEnd w:id="2"/>
     </w:p>
     <w:p>
       <w:r>
@@ -1328,9 +1334,11 @@
       <w:pPr>
         <w:pStyle w:val="Heading1"/>
       </w:pPr>
+      <w:bookmarkStart w:id="3" w:name="_Toc510008911"/>
       <w:r>
         <w:t>FUNKCINIAI REIKALAVIMAI</w:t>
       </w:r>
+      <w:bookmarkEnd w:id="3"/>
     </w:p>
     <w:p>
       <w:pPr>
@@ -1372,9 +1380,11 @@
       <w:pPr>
         <w:pStyle w:val="Heading1"/>
       </w:pPr>
+      <w:bookmarkStart w:id="4" w:name="_Toc510008912"/>
       <w:r>
         <w:t>NEFUNKCINIAI REIKALAVIMAI</w:t>
       </w:r>
+      <w:bookmarkEnd w:id="4"/>
     </w:p>
     <w:p>
       <w:pPr>
@@ -1404,9 +1414,11 @@
       <w:pPr>
         <w:pStyle w:val="Heading1"/>
       </w:pPr>
+      <w:bookmarkStart w:id="5" w:name="_Toc510008913"/>
       <w:r>
         <w:t>PROJEKTO VALDYMO ĮRANKIS</w:t>
       </w:r>
+      <w:bookmarkEnd w:id="5"/>
     </w:p>
     <w:p>
       <w:r>
@@ -1439,10 +1451,12 @@
       <w:pPr>
         <w:pStyle w:val="Heading1"/>
       </w:pPr>
+      <w:bookmarkStart w:id="6" w:name="_Toc510008914"/>
       <w:r>
         <w:lastRenderedPageBreak/>
         <w:t>BACKLOG</w:t>
       </w:r>
+      <w:bookmarkEnd w:id="6"/>
     </w:p>
     <w:p>
       <w:pPr>
@@ -1473,17 +1487,6 @@
       </w:pPr>
     </w:p>
     <w:p>
-      <w:pPr>
-        <w:pStyle w:val="Heading1"/>
-        <w:numPr>
-          <w:ilvl w:val="0"/>
-          <w:numId w:val="0"/>
-        </w:numPr>
-        <w:ind w:left="360"/>
-        <w:jc w:val="both"/>
-      </w:pPr>
-      <w:bookmarkStart w:id="0" w:name="_GoBack"/>
-      <w:bookmarkEnd w:id="0"/>
       <w:r>
         <w:rPr>
           <w:noProof/>
@@ -1595,15 +1598,6 @@
       </w:r>
     </w:p>
     <w:p>
-      <w:pPr>
-        <w:pStyle w:val="Heading1"/>
-        <w:numPr>
-          <w:ilvl w:val="0"/>
-          <w:numId w:val="0"/>
-        </w:numPr>
-        <w:ind w:left="360"/>
-        <w:jc w:val="both"/>
-      </w:pPr>
       <w:r>
         <w:rPr>
           <w:noProof/>
@@ -1769,13 +1763,6 @@
     </w:p>
     <w:p>
       <w:pPr>
-        <w:pStyle w:val="Heading1"/>
-        <w:numPr>
-          <w:ilvl w:val="0"/>
-          <w:numId w:val="0"/>
-        </w:numPr>
-        <w:ind w:left="360"/>
-        <w:jc w:val="both"/>
         <w:sectPr>
           <w:type w:val="continuous"/>
           <w:pgSz w:w="11906" w:h="16838"/>
@@ -1962,10 +1949,12 @@
       <w:pPr>
         <w:pStyle w:val="Heading1"/>
       </w:pPr>
+      <w:bookmarkStart w:id="7" w:name="_Toc510008915"/>
       <w:r>
         <w:lastRenderedPageBreak/>
         <w:t>PROJEKTO KODO SAUGYKLA</w:t>
       </w:r>
+      <w:bookmarkEnd w:id="7"/>
     </w:p>
     <w:p>
       <w:r>
@@ -4561,7 +4550,7 @@
 </file>
 
 <file path=customXml/itemProps1.xml><?xml version="1.0" encoding="utf-8"?>
-<ds:datastoreItem xmlns:ds="http://schemas.openxmlformats.org/officeDocument/2006/customXml" ds:itemID="{A4D31266-FDE5-4867-B8BF-2A436DC4CE31}">
+<ds:datastoreItem xmlns:ds="http://schemas.openxmlformats.org/officeDocument/2006/customXml" ds:itemID="{A66875F9-1C51-4C62-B827-A1391CB63A31}">
   <ds:schemaRefs>
     <ds:schemaRef ds:uri="http://schemas.openxmlformats.org/officeDocument/2006/bibliography"/>
   </ds:schemaRefs>

--- a/Git_Schwifty_L1.docx
+++ b/Git_Schwifty_L1.docx
@@ -556,7 +556,7 @@
           <w:r>
             <w:fldChar w:fldCharType="separate"/>
           </w:r>
-          <w:hyperlink w:anchor="_Toc510008909" w:history="1">
+          <w:hyperlink w:anchor="_Toc510011197" w:history="1">
             <w:r>
               <w:rPr>
                 <w:rStyle w:val="Hyperlink"/>
@@ -599,7 +599,7 @@
                 <w:noProof/>
                 <w:webHidden/>
               </w:rPr>
-              <w:instrText xml:space="preserve"> PAGEREF _Toc510008909 \h </w:instrText>
+              <w:instrText xml:space="preserve"> PAGEREF _Toc510011197 \h </w:instrText>
             </w:r>
             <w:r>
               <w:rPr>
@@ -644,7 +644,7 @@
               <w:lang w:eastAsia="lt-LT"/>
             </w:rPr>
           </w:pPr>
-          <w:hyperlink w:anchor="_Toc510008910" w:history="1">
+          <w:hyperlink w:anchor="_Toc510011198" w:history="1">
             <w:r>
               <w:rPr>
                 <w:rStyle w:val="Hyperlink"/>
@@ -687,7 +687,7 @@
                 <w:noProof/>
                 <w:webHidden/>
               </w:rPr>
-              <w:instrText xml:space="preserve"> PAGEREF _Toc510008910 \h </w:instrText>
+              <w:instrText xml:space="preserve"> PAGEREF _Toc510011198 \h </w:instrText>
             </w:r>
             <w:r>
               <w:rPr>
@@ -732,7 +732,7 @@
               <w:lang w:eastAsia="lt-LT"/>
             </w:rPr>
           </w:pPr>
-          <w:hyperlink w:anchor="_Toc510008911" w:history="1">
+          <w:hyperlink w:anchor="_Toc510011199" w:history="1">
             <w:r>
               <w:rPr>
                 <w:rStyle w:val="Hyperlink"/>
@@ -775,7 +775,7 @@
                 <w:noProof/>
                 <w:webHidden/>
               </w:rPr>
-              <w:instrText xml:space="preserve"> PAGEREF _Toc510008911 \h </w:instrText>
+              <w:instrText xml:space="preserve"> PAGEREF _Toc510011199 \h </w:instrText>
             </w:r>
             <w:r>
               <w:rPr>
@@ -820,7 +820,7 @@
               <w:lang w:eastAsia="lt-LT"/>
             </w:rPr>
           </w:pPr>
-          <w:hyperlink w:anchor="_Toc510008912" w:history="1">
+          <w:hyperlink w:anchor="_Toc510011200" w:history="1">
             <w:r>
               <w:rPr>
                 <w:rStyle w:val="Hyperlink"/>
@@ -863,7 +863,7 @@
                 <w:noProof/>
                 <w:webHidden/>
               </w:rPr>
-              <w:instrText xml:space="preserve"> PAGEREF _Toc510008912 \h </w:instrText>
+              <w:instrText xml:space="preserve"> PAGEREF _Toc510011200 \h </w:instrText>
             </w:r>
             <w:r>
               <w:rPr>
@@ -908,7 +908,7 @@
               <w:lang w:eastAsia="lt-LT"/>
             </w:rPr>
           </w:pPr>
-          <w:hyperlink w:anchor="_Toc510008913" w:history="1">
+          <w:hyperlink w:anchor="_Toc510011201" w:history="1">
             <w:r>
               <w:rPr>
                 <w:rStyle w:val="Hyperlink"/>
@@ -951,7 +951,183 @@
                 <w:noProof/>
                 <w:webHidden/>
               </w:rPr>
-              <w:instrText xml:space="preserve"> PAGEREF _Toc510008913 \h </w:instrText>
+              <w:instrText xml:space="preserve"> PAGEREF _Toc510011201 \h </w:instrText>
+            </w:r>
+            <w:r>
+              <w:rPr>
+                <w:noProof/>
+                <w:webHidden/>
+              </w:rPr>
+            </w:r>
+            <w:r>
+              <w:rPr>
+                <w:noProof/>
+                <w:webHidden/>
+              </w:rPr>
+              <w:fldChar w:fldCharType="separate"/>
+            </w:r>
+            <w:r>
+              <w:rPr>
+                <w:noProof/>
+                <w:webHidden/>
+              </w:rPr>
+              <w:t>3</w:t>
+            </w:r>
+            <w:r>
+              <w:rPr>
+                <w:noProof/>
+                <w:webHidden/>
+              </w:rPr>
+              <w:fldChar w:fldCharType="end"/>
+            </w:r>
+          </w:hyperlink>
+        </w:p>
+        <w:p>
+          <w:pPr>
+            <w:pStyle w:val="TOC2"/>
+            <w:tabs>
+              <w:tab w:val="left" w:pos="880"/>
+              <w:tab w:val="right" w:leader="dot" w:pos="10194"/>
+            </w:tabs>
+            <w:rPr>
+              <w:rFonts w:asciiTheme="minorHAnsi" w:eastAsiaTheme="minorEastAsia" w:hAnsiTheme="minorHAnsi"/>
+              <w:noProof/>
+              <w:sz w:val="22"/>
+              <w:lang w:eastAsia="lt-LT"/>
+            </w:rPr>
+          </w:pPr>
+          <w:hyperlink w:anchor="_Toc510011202" w:history="1">
+            <w:r>
+              <w:rPr>
+                <w:rStyle w:val="Hyperlink"/>
+                <w:noProof/>
+              </w:rPr>
+              <w:t>5.1</w:t>
+            </w:r>
+            <w:r>
+              <w:rPr>
+                <w:rFonts w:asciiTheme="minorHAnsi" w:eastAsiaTheme="minorEastAsia" w:hAnsiTheme="minorHAnsi"/>
+                <w:noProof/>
+                <w:sz w:val="22"/>
+                <w:lang w:eastAsia="lt-LT"/>
+              </w:rPr>
+              <w:tab/>
+            </w:r>
+            <w:r>
+              <w:rPr>
+                <w:rStyle w:val="Hyperlink"/>
+                <w:noProof/>
+              </w:rPr>
+              <w:t>Nuoroda</w:t>
+            </w:r>
+            <w:r>
+              <w:rPr>
+                <w:noProof/>
+                <w:webHidden/>
+              </w:rPr>
+              <w:tab/>
+            </w:r>
+            <w:r>
+              <w:rPr>
+                <w:noProof/>
+                <w:webHidden/>
+              </w:rPr>
+              <w:fldChar w:fldCharType="begin"/>
+            </w:r>
+            <w:r>
+              <w:rPr>
+                <w:noProof/>
+                <w:webHidden/>
+              </w:rPr>
+              <w:instrText xml:space="preserve"> PAGEREF _Toc510011202 \h </w:instrText>
+            </w:r>
+            <w:r>
+              <w:rPr>
+                <w:noProof/>
+                <w:webHidden/>
+              </w:rPr>
+            </w:r>
+            <w:r>
+              <w:rPr>
+                <w:noProof/>
+                <w:webHidden/>
+              </w:rPr>
+              <w:fldChar w:fldCharType="separate"/>
+            </w:r>
+            <w:r>
+              <w:rPr>
+                <w:noProof/>
+                <w:webHidden/>
+              </w:rPr>
+              <w:t>3</w:t>
+            </w:r>
+            <w:r>
+              <w:rPr>
+                <w:noProof/>
+                <w:webHidden/>
+              </w:rPr>
+              <w:fldChar w:fldCharType="end"/>
+            </w:r>
+          </w:hyperlink>
+        </w:p>
+        <w:p>
+          <w:pPr>
+            <w:pStyle w:val="TOC2"/>
+            <w:tabs>
+              <w:tab w:val="left" w:pos="880"/>
+              <w:tab w:val="right" w:leader="dot" w:pos="10194"/>
+            </w:tabs>
+            <w:rPr>
+              <w:rFonts w:asciiTheme="minorHAnsi" w:eastAsiaTheme="minorEastAsia" w:hAnsiTheme="minorHAnsi"/>
+              <w:noProof/>
+              <w:sz w:val="22"/>
+              <w:lang w:eastAsia="lt-LT"/>
+            </w:rPr>
+          </w:pPr>
+          <w:hyperlink w:anchor="_Toc510011203" w:history="1">
+            <w:r>
+              <w:rPr>
+                <w:rStyle w:val="Hyperlink"/>
+                <w:noProof/>
+              </w:rPr>
+              <w:t>5.2</w:t>
+            </w:r>
+            <w:r>
+              <w:rPr>
+                <w:rFonts w:asciiTheme="minorHAnsi" w:eastAsiaTheme="minorEastAsia" w:hAnsiTheme="minorHAnsi"/>
+                <w:noProof/>
+                <w:sz w:val="22"/>
+                <w:lang w:eastAsia="lt-LT"/>
+              </w:rPr>
+              <w:tab/>
+            </w:r>
+            <w:r>
+              <w:rPr>
+                <w:rStyle w:val="Hyperlink"/>
+                <w:noProof/>
+              </w:rPr>
+              <w:t>Prisijungimo duomenys</w:t>
+            </w:r>
+            <w:r>
+              <w:rPr>
+                <w:noProof/>
+                <w:webHidden/>
+              </w:rPr>
+              <w:tab/>
+            </w:r>
+            <w:r>
+              <w:rPr>
+                <w:noProof/>
+                <w:webHidden/>
+              </w:rPr>
+              <w:fldChar w:fldCharType="begin"/>
+            </w:r>
+            <w:r>
+              <w:rPr>
+                <w:noProof/>
+                <w:webHidden/>
+              </w:rPr>
+              <w:instrText xml:space="preserve"> PAGEREF _Toc510011203 \h </w:instrText>
             </w:r>
             <w:r>
               <w:rPr>
@@ -996,7 +1172,7 @@
               <w:lang w:eastAsia="lt-LT"/>
             </w:rPr>
           </w:pPr>
-          <w:hyperlink w:anchor="_Toc510008914" w:history="1">
+          <w:hyperlink w:anchor="_Toc510011204" w:history="1">
             <w:r>
               <w:rPr>
                 <w:rStyle w:val="Hyperlink"/>
@@ -1039,7 +1215,7 @@
                 <w:noProof/>
                 <w:webHidden/>
               </w:rPr>
-              <w:instrText xml:space="preserve"> PAGEREF _Toc510008914 \h </w:instrText>
+              <w:instrText xml:space="preserve"> PAGEREF _Toc510011204 \h </w:instrText>
             </w:r>
             <w:r>
               <w:rPr>
@@ -1084,7 +1260,7 @@
               <w:lang w:eastAsia="lt-LT"/>
             </w:rPr>
           </w:pPr>
-          <w:hyperlink w:anchor="_Toc510008915" w:history="1">
+          <w:hyperlink w:anchor="_Toc510011205" w:history="1">
             <w:r>
               <w:rPr>
                 <w:rStyle w:val="Hyperlink"/>
@@ -1127,7 +1303,183 @@
                 <w:noProof/>
                 <w:webHidden/>
               </w:rPr>
-              <w:instrText xml:space="preserve"> PAGEREF _Toc510008915 \h </w:instrText>
+              <w:instrText xml:space="preserve"> PAGEREF _Toc510011205 \h </w:instrText>
+            </w:r>
+            <w:r>
+              <w:rPr>
+                <w:noProof/>
+                <w:webHidden/>
+              </w:rPr>
+            </w:r>
+            <w:r>
+              <w:rPr>
+                <w:noProof/>
+                <w:webHidden/>
+              </w:rPr>
+              <w:fldChar w:fldCharType="separate"/>
+            </w:r>
+            <w:r>
+              <w:rPr>
+                <w:noProof/>
+                <w:webHidden/>
+              </w:rPr>
+              <w:t>5</w:t>
+            </w:r>
+            <w:r>
+              <w:rPr>
+                <w:noProof/>
+                <w:webHidden/>
+              </w:rPr>
+              <w:fldChar w:fldCharType="end"/>
+            </w:r>
+          </w:hyperlink>
+        </w:p>
+        <w:p>
+          <w:pPr>
+            <w:pStyle w:val="TOC2"/>
+            <w:tabs>
+              <w:tab w:val="left" w:pos="880"/>
+              <w:tab w:val="right" w:leader="dot" w:pos="10194"/>
+            </w:tabs>
+            <w:rPr>
+              <w:rFonts w:asciiTheme="minorHAnsi" w:eastAsiaTheme="minorEastAsia" w:hAnsiTheme="minorHAnsi"/>
+              <w:noProof/>
+              <w:sz w:val="22"/>
+              <w:lang w:eastAsia="lt-LT"/>
+            </w:rPr>
+          </w:pPr>
+          <w:hyperlink w:anchor="_Toc510011206" w:history="1">
+            <w:r>
+              <w:rPr>
+                <w:rStyle w:val="Hyperlink"/>
+                <w:noProof/>
+              </w:rPr>
+              <w:t>7.1</w:t>
+            </w:r>
+            <w:r>
+              <w:rPr>
+                <w:rFonts w:asciiTheme="minorHAnsi" w:eastAsiaTheme="minorEastAsia" w:hAnsiTheme="minorHAnsi"/>
+                <w:noProof/>
+                <w:sz w:val="22"/>
+                <w:lang w:eastAsia="lt-LT"/>
+              </w:rPr>
+              <w:tab/>
+            </w:r>
+            <w:r>
+              <w:rPr>
+                <w:rStyle w:val="Hyperlink"/>
+                <w:noProof/>
+              </w:rPr>
+              <w:t>Nuoroda</w:t>
+            </w:r>
+            <w:r>
+              <w:rPr>
+                <w:noProof/>
+                <w:webHidden/>
+              </w:rPr>
+              <w:tab/>
+            </w:r>
+            <w:r>
+              <w:rPr>
+                <w:noProof/>
+                <w:webHidden/>
+              </w:rPr>
+              <w:fldChar w:fldCharType="begin"/>
+            </w:r>
+            <w:r>
+              <w:rPr>
+                <w:noProof/>
+                <w:webHidden/>
+              </w:rPr>
+              <w:instrText xml:space="preserve"> PAGEREF _Toc510011206 \h </w:instrText>
+            </w:r>
+            <w:r>
+              <w:rPr>
+                <w:noProof/>
+                <w:webHidden/>
+              </w:rPr>
+            </w:r>
+            <w:r>
+              <w:rPr>
+                <w:noProof/>
+                <w:webHidden/>
+              </w:rPr>
+              <w:fldChar w:fldCharType="separate"/>
+            </w:r>
+            <w:r>
+              <w:rPr>
+                <w:noProof/>
+                <w:webHidden/>
+              </w:rPr>
+              <w:t>5</w:t>
+            </w:r>
+            <w:r>
+              <w:rPr>
+                <w:noProof/>
+                <w:webHidden/>
+              </w:rPr>
+              <w:fldChar w:fldCharType="end"/>
+            </w:r>
+          </w:hyperlink>
+        </w:p>
+        <w:p>
+          <w:pPr>
+            <w:pStyle w:val="TOC2"/>
+            <w:tabs>
+              <w:tab w:val="left" w:pos="880"/>
+              <w:tab w:val="right" w:leader="dot" w:pos="10194"/>
+            </w:tabs>
+            <w:rPr>
+              <w:rFonts w:asciiTheme="minorHAnsi" w:eastAsiaTheme="minorEastAsia" w:hAnsiTheme="minorHAnsi"/>
+              <w:noProof/>
+              <w:sz w:val="22"/>
+              <w:lang w:eastAsia="lt-LT"/>
+            </w:rPr>
+          </w:pPr>
+          <w:hyperlink w:anchor="_Toc510011207" w:history="1">
+            <w:r>
+              <w:rPr>
+                <w:rStyle w:val="Hyperlink"/>
+                <w:noProof/>
+              </w:rPr>
+              <w:t>7.2</w:t>
+            </w:r>
+            <w:r>
+              <w:rPr>
+                <w:rFonts w:asciiTheme="minorHAnsi" w:eastAsiaTheme="minorEastAsia" w:hAnsiTheme="minorHAnsi"/>
+                <w:noProof/>
+                <w:sz w:val="22"/>
+                <w:lang w:eastAsia="lt-LT"/>
+              </w:rPr>
+              <w:tab/>
+            </w:r>
+            <w:r>
+              <w:rPr>
+                <w:rStyle w:val="Hyperlink"/>
+                <w:noProof/>
+              </w:rPr>
+              <w:t>Prisijungimo duomenys</w:t>
+            </w:r>
+            <w:r>
+              <w:rPr>
+                <w:noProof/>
+                <w:webHidden/>
+              </w:rPr>
+              <w:tab/>
+            </w:r>
+            <w:r>
+              <w:rPr>
+                <w:noProof/>
+                <w:webHidden/>
+              </w:rPr>
+              <w:fldChar w:fldCharType="begin"/>
+            </w:r>
+            <w:r>
+              <w:rPr>
+                <w:noProof/>
+                <w:webHidden/>
+              </w:rPr>
+              <w:instrText xml:space="preserve"> PAGEREF _Toc510011207 \h </w:instrText>
             </w:r>
             <w:r>
               <w:rPr>
@@ -1179,7 +1531,7 @@
       <w:r>
         <w:br w:type="page"/>
       </w:r>
-      <w:bookmarkStart w:id="1" w:name="_Toc510008909"/>
+      <w:bookmarkStart w:id="1" w:name="_Toc510011197"/>
       <w:r>
         <w:lastRenderedPageBreak/>
         <w:t>PROJEKTO TIKSLAS</w:t>
@@ -1213,7 +1565,7 @@
       <w:pPr>
         <w:pStyle w:val="Heading1"/>
       </w:pPr>
-      <w:bookmarkStart w:id="2" w:name="_Toc510008910"/>
+      <w:bookmarkStart w:id="2" w:name="_Toc510011198"/>
       <w:r>
         <w:t>UŽDUOTIES ANALIZĖ</w:t>
       </w:r>
@@ -1334,7 +1686,7 @@
       <w:pPr>
         <w:pStyle w:val="Heading1"/>
       </w:pPr>
-      <w:bookmarkStart w:id="3" w:name="_Toc510008911"/>
+      <w:bookmarkStart w:id="3" w:name="_Toc510011199"/>
       <w:r>
         <w:t>FUNKCINIAI REIKALAVIMAI</w:t>
       </w:r>
@@ -1380,7 +1732,7 @@
       <w:pPr>
         <w:pStyle w:val="Heading1"/>
       </w:pPr>
-      <w:bookmarkStart w:id="4" w:name="_Toc510008912"/>
+      <w:bookmarkStart w:id="4" w:name="_Toc510011200"/>
       <w:r>
         <w:t>NEFUNKCINIAI REIKALAVIMAI</w:t>
       </w:r>
@@ -1414,24 +1766,66 @@
       <w:pPr>
         <w:pStyle w:val="Heading1"/>
       </w:pPr>
-      <w:bookmarkStart w:id="5" w:name="_Toc510008913"/>
+      <w:bookmarkStart w:id="5" w:name="_Toc510011201"/>
       <w:r>
         <w:t>PROJEKTO VALDYMO ĮRANKIS</w:t>
       </w:r>
       <w:bookmarkEnd w:id="5"/>
     </w:p>
     <w:p>
-      <w:r>
-        <w:t>JIRA:</w:t>
+      <w:pPr>
+        <w:pStyle w:val="Heading2"/>
+      </w:pPr>
+      <w:bookmarkStart w:id="6" w:name="_Toc510011202"/>
+      <w:r>
+        <w:t>Nuoroda</w:t>
+      </w:r>
+      <w:bookmarkEnd w:id="6"/>
+    </w:p>
+    <w:p>
+      <w:pPr>
+        <w:ind w:firstLine="576"/>
+      </w:pPr>
+      <w:r>
+        <w:rPr>
+          <w:rStyle w:val="Hyperlink"/>
+        </w:rPr>
+        <w:t>https://getschwifty.atlassian.net/browse/FH</w:t>
+      </w:r>
+    </w:p>
+    <w:p>
+      <w:pPr>
+        <w:pStyle w:val="Heading2"/>
+      </w:pPr>
+      <w:bookmarkStart w:id="7" w:name="_Toc510011203"/>
+      <w:r>
+        <w:t>Prisijungimo duomenys</w:t>
+      </w:r>
+      <w:bookmarkEnd w:id="7"/>
+    </w:p>
+    <w:p>
+      <w:pPr>
+        <w:ind w:left="576"/>
+      </w:pPr>
+      <w:r>
+        <w:t xml:space="preserve">Login: </w:t>
       </w:r>
       <w:hyperlink r:id="rId11" w:history="1">
         <w:r>
           <w:rPr>
             <w:rStyle w:val="Hyperlink"/>
           </w:rPr>
-          <w:t>https://getschwifty.atlassian.net/projects/FH?selectedItem=com.atlassian.jira.jira-projects-plugin:report-page</w:t>
+          <w:t>fantasyhooper@gmail.com</w:t>
         </w:r>
       </w:hyperlink>
+    </w:p>
+    <w:p>
+      <w:pPr>
+        <w:ind w:left="576"/>
+      </w:pPr>
+      <w:r>
+        <w:t>Password: fantasy2018</w:t>
+      </w:r>
     </w:p>
     <w:p>
       <w:pPr>
@@ -1451,12 +1845,12 @@
       <w:pPr>
         <w:pStyle w:val="Heading1"/>
       </w:pPr>
-      <w:bookmarkStart w:id="6" w:name="_Toc510008914"/>
+      <w:bookmarkStart w:id="8" w:name="_Toc510011204"/>
       <w:r>
         <w:lastRenderedPageBreak/>
         <w:t>BACKLOG</w:t>
       </w:r>
-      <w:bookmarkEnd w:id="6"/>
+      <w:bookmarkEnd w:id="8"/>
     </w:p>
     <w:p>
       <w:pPr>
@@ -1949,20 +2343,27 @@
       <w:pPr>
         <w:pStyle w:val="Heading1"/>
       </w:pPr>
-      <w:bookmarkStart w:id="7" w:name="_Toc510008915"/>
+      <w:bookmarkStart w:id="9" w:name="_Toc510011205"/>
       <w:r>
         <w:lastRenderedPageBreak/>
         <w:t>PROJEKTO KODO SAUGYKLA</w:t>
       </w:r>
-      <w:bookmarkEnd w:id="7"/>
-    </w:p>
-    <w:p>
-      <w:r>
-        <w:t>GitHub:</w:t>
-      </w:r>
-      <w:r>
-        <w:t xml:space="preserve"> </w:t>
-      </w:r>
+      <w:bookmarkEnd w:id="9"/>
+    </w:p>
+    <w:p>
+      <w:pPr>
+        <w:pStyle w:val="Heading2"/>
+      </w:pPr>
+      <w:bookmarkStart w:id="10" w:name="_Toc510011206"/>
+      <w:r>
+        <w:t>Nuoroda</w:t>
+      </w:r>
+      <w:bookmarkEnd w:id="10"/>
+    </w:p>
+    <w:p>
+      <w:pPr>
+        <w:ind w:firstLine="576"/>
+      </w:pPr>
       <w:hyperlink r:id="rId20" w:history="1">
         <w:r>
           <w:rPr>
@@ -1972,14 +2373,35 @@
         </w:r>
       </w:hyperlink>
     </w:p>
-    <w:p/>
-    <w:p/>
-    <w:p>
-      <w:pPr>
-        <w:pStyle w:val="ListParagraph"/>
-      </w:pPr>
-    </w:p>
-    <w:p/>
+    <w:p>
+      <w:pPr>
+        <w:pStyle w:val="Heading2"/>
+      </w:pPr>
+      <w:bookmarkStart w:id="11" w:name="_Toc510011207"/>
+      <w:r>
+        <w:t>Prisijungimo duomenys</w:t>
+      </w:r>
+      <w:bookmarkEnd w:id="11"/>
+    </w:p>
+    <w:p>
+      <w:pPr>
+        <w:ind w:left="576"/>
+      </w:pPr>
+      <w:r>
+        <w:t xml:space="preserve">Login: </w:t>
+      </w:r>
+      <w:r>
+        <w:t>fantasyHooper</w:t>
+      </w:r>
+    </w:p>
+    <w:p>
+      <w:pPr>
+        <w:ind w:left="576"/>
+      </w:pPr>
+      <w:r>
+        <w:t>Password: fantasy2018</w:t>
+      </w:r>
+    </w:p>
     <w:sectPr>
       <w:type w:val="continuous"/>
       <w:pgSz w:w="11906" w:h="16838"/>
@@ -3761,7 +4183,6 @@
     <w:next w:val="Normal"/>
     <w:link w:val="Heading3Char"/>
     <w:uiPriority w:val="9"/>
-    <w:semiHidden/>
     <w:unhideWhenUsed/>
     <w:qFormat/>
     <w:rsid w:val="000C3442"/>
@@ -4139,7 +4560,6 @@
     <w:basedOn w:val="DefaultParagraphFont"/>
     <w:link w:val="Heading3"/>
     <w:uiPriority w:val="9"/>
-    <w:semiHidden/>
     <w:rsid w:val="000C3442"/>
     <w:rPr>
       <w:rFonts w:asciiTheme="majorHAnsi" w:eastAsiaTheme="majorEastAsia" w:hAnsiTheme="majorHAnsi" w:cstheme="majorBidi"/>
@@ -4550,7 +4970,7 @@
 </file>
 
 <file path=customXml/itemProps1.xml><?xml version="1.0" encoding="utf-8"?>
-<ds:datastoreItem xmlns:ds="http://schemas.openxmlformats.org/officeDocument/2006/customXml" ds:itemID="{A66875F9-1C51-4C62-B827-A1391CB63A31}">
+<ds:datastoreItem xmlns:ds="http://schemas.openxmlformats.org/officeDocument/2006/customXml" ds:itemID="{530B3C02-DEB5-4E87-93E1-67C1D0EC22C0}">
   <ds:schemaRefs>
     <ds:schemaRef ds:uri="http://schemas.openxmlformats.org/officeDocument/2006/bibliography"/>
   </ds:schemaRefs>

--- a/Git_Schwifty_L1.docx
+++ b/Git_Schwifty_L1.docx
@@ -556,13 +556,148 @@
           <w:r>
             <w:fldChar w:fldCharType="separate"/>
           </w:r>
-          <w:hyperlink w:anchor="_Toc510011197" w:history="1">
+          <w:bookmarkStart w:id="0" w:name="_GoBack"/>
+          <w:bookmarkEnd w:id="0"/>
+          <w:r>
+            <w:rPr>
+              <w:rStyle w:val="Hyperlink"/>
+              <w:noProof/>
+            </w:rPr>
+            <w:fldChar w:fldCharType="begin"/>
+          </w:r>
+          <w:r>
+            <w:rPr>
+              <w:rStyle w:val="Hyperlink"/>
+              <w:noProof/>
+            </w:rPr>
+            <w:instrText xml:space="preserve"> </w:instrText>
+          </w:r>
+          <w:r>
+            <w:rPr>
+              <w:noProof/>
+            </w:rPr>
+            <w:instrText>HYPERLINK \l "_Toc510012875"</w:instrText>
+          </w:r>
+          <w:r>
+            <w:rPr>
+              <w:rStyle w:val="Hyperlink"/>
+              <w:noProof/>
+            </w:rPr>
+            <w:instrText xml:space="preserve"> </w:instrText>
+          </w:r>
+          <w:r>
+            <w:rPr>
+              <w:rStyle w:val="Hyperlink"/>
+              <w:noProof/>
+            </w:rPr>
+          </w:r>
+          <w:r>
+            <w:rPr>
+              <w:rStyle w:val="Hyperlink"/>
+              <w:noProof/>
+            </w:rPr>
+            <w:fldChar w:fldCharType="separate"/>
+          </w:r>
+          <w:r>
+            <w:rPr>
+              <w:rStyle w:val="Hyperlink"/>
+              <w:noProof/>
+            </w:rPr>
+            <w:t>1.</w:t>
+          </w:r>
+          <w:r>
+            <w:rPr>
+              <w:rFonts w:asciiTheme="minorHAnsi" w:eastAsiaTheme="minorEastAsia" w:hAnsiTheme="minorHAnsi"/>
+              <w:noProof/>
+              <w:sz w:val="22"/>
+              <w:lang w:eastAsia="lt-LT"/>
+            </w:rPr>
+            <w:tab/>
+          </w:r>
+          <w:r>
+            <w:rPr>
+              <w:rStyle w:val="Hyperlink"/>
+              <w:noProof/>
+            </w:rPr>
+            <w:t>PROJEKTO TIKSLAS</w:t>
+          </w:r>
+          <w:r>
+            <w:rPr>
+              <w:noProof/>
+              <w:webHidden/>
+            </w:rPr>
+            <w:tab/>
+          </w:r>
+          <w:r>
+            <w:rPr>
+              <w:noProof/>
+              <w:webHidden/>
+            </w:rPr>
+            <w:fldChar w:fldCharType="begin"/>
+          </w:r>
+          <w:r>
+            <w:rPr>
+              <w:noProof/>
+              <w:webHidden/>
+            </w:rPr>
+            <w:instrText xml:space="preserve"> PAGEREF _Toc510012875 \h </w:instrText>
+          </w:r>
+          <w:r>
+            <w:rPr>
+              <w:noProof/>
+              <w:webHidden/>
+            </w:rPr>
+          </w:r>
+          <w:r>
+            <w:rPr>
+              <w:noProof/>
+              <w:webHidden/>
+            </w:rPr>
+            <w:fldChar w:fldCharType="separate"/>
+          </w:r>
+          <w:r>
+            <w:rPr>
+              <w:noProof/>
+              <w:webHidden/>
+            </w:rPr>
+            <w:t>3</w:t>
+          </w:r>
+          <w:r>
+            <w:rPr>
+              <w:noProof/>
+              <w:webHidden/>
+            </w:rPr>
+            <w:fldChar w:fldCharType="end"/>
+          </w:r>
+          <w:r>
+            <w:rPr>
+              <w:rStyle w:val="Hyperlink"/>
+              <w:noProof/>
+            </w:rPr>
+            <w:fldChar w:fldCharType="end"/>
+          </w:r>
+        </w:p>
+        <w:p>
+          <w:pPr>
+            <w:pStyle w:val="TOC1"/>
+            <w:tabs>
+              <w:tab w:val="left" w:pos="440"/>
+              <w:tab w:val="right" w:leader="dot" w:pos="10194"/>
+            </w:tabs>
+            <w:rPr>
+              <w:rFonts w:asciiTheme="minorHAnsi" w:eastAsiaTheme="minorEastAsia" w:hAnsiTheme="minorHAnsi"/>
+              <w:noProof/>
+              <w:sz w:val="22"/>
+              <w:lang w:eastAsia="lt-LT"/>
+            </w:rPr>
+          </w:pPr>
+          <w:hyperlink w:anchor="_Toc510012876" w:history="1">
             <w:r>
               <w:rPr>
                 <w:rStyle w:val="Hyperlink"/>
                 <w:noProof/>
               </w:rPr>
-              <w:t>1.</w:t>
+              <w:t>2.</w:t>
             </w:r>
             <w:r>
               <w:rPr>
@@ -578,7 +713,7 @@
                 <w:rStyle w:val="Hyperlink"/>
                 <w:noProof/>
               </w:rPr>
-              <w:t>PROJEKTO TIKSLAS</w:t>
+              <w:t>UŽDUOTIES ANALIZĖ</w:t>
             </w:r>
             <w:r>
               <w:rPr>
@@ -599,7 +734,7 @@
                 <w:noProof/>
                 <w:webHidden/>
               </w:rPr>
-              <w:instrText xml:space="preserve"> PAGEREF _Toc510011197 \h </w:instrText>
+              <w:instrText xml:space="preserve"> PAGEREF _Toc510012876 \h </w:instrText>
             </w:r>
             <w:r>
               <w:rPr>
@@ -644,13 +779,13 @@
               <w:lang w:eastAsia="lt-LT"/>
             </w:rPr>
           </w:pPr>
-          <w:hyperlink w:anchor="_Toc510011198" w:history="1">
+          <w:hyperlink w:anchor="_Toc510012877" w:history="1">
             <w:r>
               <w:rPr>
                 <w:rStyle w:val="Hyperlink"/>
                 <w:noProof/>
               </w:rPr>
-              <w:t>2.</w:t>
+              <w:t>3.</w:t>
             </w:r>
             <w:r>
               <w:rPr>
@@ -666,7 +801,7 @@
                 <w:rStyle w:val="Hyperlink"/>
                 <w:noProof/>
               </w:rPr>
-              <w:t>UŽDUOTIES ANALIZĖ</w:t>
+              <w:t>FUNKCINIAI REIKALAVIMAI</w:t>
             </w:r>
             <w:r>
               <w:rPr>
@@ -687,7 +822,7 @@
                 <w:noProof/>
                 <w:webHidden/>
               </w:rPr>
-              <w:instrText xml:space="preserve"> PAGEREF _Toc510011198 \h </w:instrText>
+              <w:instrText xml:space="preserve"> PAGEREF _Toc510012877 \h </w:instrText>
             </w:r>
             <w:r>
               <w:rPr>
@@ -732,13 +867,13 @@
               <w:lang w:eastAsia="lt-LT"/>
             </w:rPr>
           </w:pPr>
-          <w:hyperlink w:anchor="_Toc510011199" w:history="1">
+          <w:hyperlink w:anchor="_Toc510012878" w:history="1">
             <w:r>
               <w:rPr>
                 <w:rStyle w:val="Hyperlink"/>
                 <w:noProof/>
               </w:rPr>
-              <w:t>3.</w:t>
+              <w:t>4.</w:t>
             </w:r>
             <w:r>
               <w:rPr>
@@ -754,7 +889,7 @@
                 <w:rStyle w:val="Hyperlink"/>
                 <w:noProof/>
               </w:rPr>
-              <w:t>FUNKCINIAI REIKALAVIMAI</w:t>
+              <w:t>NEFUNKCINIAI REIKALAVIMAI</w:t>
             </w:r>
             <w:r>
               <w:rPr>
@@ -775,7 +910,7 @@
                 <w:noProof/>
                 <w:webHidden/>
               </w:rPr>
-              <w:instrText xml:space="preserve"> PAGEREF _Toc510011199 \h </w:instrText>
+              <w:instrText xml:space="preserve"> PAGEREF _Toc510012878 \h </w:instrText>
             </w:r>
             <w:r>
               <w:rPr>
@@ -820,13 +955,13 @@
               <w:lang w:eastAsia="lt-LT"/>
             </w:rPr>
           </w:pPr>
-          <w:hyperlink w:anchor="_Toc510011200" w:history="1">
+          <w:hyperlink w:anchor="_Toc510012879" w:history="1">
             <w:r>
               <w:rPr>
                 <w:rStyle w:val="Hyperlink"/>
                 <w:noProof/>
               </w:rPr>
-              <w:t>4.</w:t>
+              <w:t>5.</w:t>
             </w:r>
             <w:r>
               <w:rPr>
@@ -842,7 +977,7 @@
                 <w:rStyle w:val="Hyperlink"/>
                 <w:noProof/>
               </w:rPr>
-              <w:t>NEFUNKCINIAI REIKALAVIMAI</w:t>
+              <w:t>PROJEKTO VALDYMO ĮRANKIS</w:t>
             </w:r>
             <w:r>
               <w:rPr>
@@ -863,7 +998,7 @@
                 <w:noProof/>
                 <w:webHidden/>
               </w:rPr>
-              <w:instrText xml:space="preserve"> PAGEREF _Toc510011200 \h </w:instrText>
+              <w:instrText xml:space="preserve"> PAGEREF _Toc510012879 \h </w:instrText>
             </w:r>
             <w:r>
               <w:rPr>
@@ -883,7 +1018,183 @@
                 <w:noProof/>
                 <w:webHidden/>
               </w:rPr>
-              <w:t>3</w:t>
+              <w:t>4</w:t>
+            </w:r>
+            <w:r>
+              <w:rPr>
+                <w:noProof/>
+                <w:webHidden/>
+              </w:rPr>
+              <w:fldChar w:fldCharType="end"/>
+            </w:r>
+          </w:hyperlink>
+        </w:p>
+        <w:p>
+          <w:pPr>
+            <w:pStyle w:val="TOC2"/>
+            <w:tabs>
+              <w:tab w:val="left" w:pos="880"/>
+              <w:tab w:val="right" w:leader="dot" w:pos="10194"/>
+            </w:tabs>
+            <w:rPr>
+              <w:rFonts w:asciiTheme="minorHAnsi" w:eastAsiaTheme="minorEastAsia" w:hAnsiTheme="minorHAnsi"/>
+              <w:noProof/>
+              <w:sz w:val="22"/>
+              <w:lang w:eastAsia="lt-LT"/>
+            </w:rPr>
+          </w:pPr>
+          <w:hyperlink w:anchor="_Toc510012880" w:history="1">
+            <w:r>
+              <w:rPr>
+                <w:rStyle w:val="Hyperlink"/>
+                <w:noProof/>
+              </w:rPr>
+              <w:t>5.1</w:t>
+            </w:r>
+            <w:r>
+              <w:rPr>
+                <w:rFonts w:asciiTheme="minorHAnsi" w:eastAsiaTheme="minorEastAsia" w:hAnsiTheme="minorHAnsi"/>
+                <w:noProof/>
+                <w:sz w:val="22"/>
+                <w:lang w:eastAsia="lt-LT"/>
+              </w:rPr>
+              <w:tab/>
+            </w:r>
+            <w:r>
+              <w:rPr>
+                <w:rStyle w:val="Hyperlink"/>
+                <w:noProof/>
+              </w:rPr>
+              <w:t>Nuoroda</w:t>
+            </w:r>
+            <w:r>
+              <w:rPr>
+                <w:noProof/>
+                <w:webHidden/>
+              </w:rPr>
+              <w:tab/>
+            </w:r>
+            <w:r>
+              <w:rPr>
+                <w:noProof/>
+                <w:webHidden/>
+              </w:rPr>
+              <w:fldChar w:fldCharType="begin"/>
+            </w:r>
+            <w:r>
+              <w:rPr>
+                <w:noProof/>
+                <w:webHidden/>
+              </w:rPr>
+              <w:instrText xml:space="preserve"> PAGEREF _Toc510012880 \h </w:instrText>
+            </w:r>
+            <w:r>
+              <w:rPr>
+                <w:noProof/>
+                <w:webHidden/>
+              </w:rPr>
+            </w:r>
+            <w:r>
+              <w:rPr>
+                <w:noProof/>
+                <w:webHidden/>
+              </w:rPr>
+              <w:fldChar w:fldCharType="separate"/>
+            </w:r>
+            <w:r>
+              <w:rPr>
+                <w:noProof/>
+                <w:webHidden/>
+              </w:rPr>
+              <w:t>4</w:t>
+            </w:r>
+            <w:r>
+              <w:rPr>
+                <w:noProof/>
+                <w:webHidden/>
+              </w:rPr>
+              <w:fldChar w:fldCharType="end"/>
+            </w:r>
+          </w:hyperlink>
+        </w:p>
+        <w:p>
+          <w:pPr>
+            <w:pStyle w:val="TOC2"/>
+            <w:tabs>
+              <w:tab w:val="left" w:pos="880"/>
+              <w:tab w:val="right" w:leader="dot" w:pos="10194"/>
+            </w:tabs>
+            <w:rPr>
+              <w:rFonts w:asciiTheme="minorHAnsi" w:eastAsiaTheme="minorEastAsia" w:hAnsiTheme="minorHAnsi"/>
+              <w:noProof/>
+              <w:sz w:val="22"/>
+              <w:lang w:eastAsia="lt-LT"/>
+            </w:rPr>
+          </w:pPr>
+          <w:hyperlink w:anchor="_Toc510012881" w:history="1">
+            <w:r>
+              <w:rPr>
+                <w:rStyle w:val="Hyperlink"/>
+                <w:noProof/>
+              </w:rPr>
+              <w:t>5.2</w:t>
+            </w:r>
+            <w:r>
+              <w:rPr>
+                <w:rFonts w:asciiTheme="minorHAnsi" w:eastAsiaTheme="minorEastAsia" w:hAnsiTheme="minorHAnsi"/>
+                <w:noProof/>
+                <w:sz w:val="22"/>
+                <w:lang w:eastAsia="lt-LT"/>
+              </w:rPr>
+              <w:tab/>
+            </w:r>
+            <w:r>
+              <w:rPr>
+                <w:rStyle w:val="Hyperlink"/>
+                <w:noProof/>
+              </w:rPr>
+              <w:t>Prisijungimo duomenys</w:t>
+            </w:r>
+            <w:r>
+              <w:rPr>
+                <w:noProof/>
+                <w:webHidden/>
+              </w:rPr>
+              <w:tab/>
+            </w:r>
+            <w:r>
+              <w:rPr>
+                <w:noProof/>
+                <w:webHidden/>
+              </w:rPr>
+              <w:fldChar w:fldCharType="begin"/>
+            </w:r>
+            <w:r>
+              <w:rPr>
+                <w:noProof/>
+                <w:webHidden/>
+              </w:rPr>
+              <w:instrText xml:space="preserve"> PAGEREF _Toc510012881 \h </w:instrText>
+            </w:r>
+            <w:r>
+              <w:rPr>
+                <w:noProof/>
+                <w:webHidden/>
+              </w:rPr>
+            </w:r>
+            <w:r>
+              <w:rPr>
+                <w:noProof/>
+                <w:webHidden/>
+              </w:rPr>
+              <w:fldChar w:fldCharType="separate"/>
+            </w:r>
+            <w:r>
+              <w:rPr>
+                <w:noProof/>
+                <w:webHidden/>
+              </w:rPr>
+              <w:t>4</w:t>
             </w:r>
             <w:r>
               <w:rPr>
@@ -908,13 +1219,13 @@
               <w:lang w:eastAsia="lt-LT"/>
             </w:rPr>
           </w:pPr>
-          <w:hyperlink w:anchor="_Toc510011201" w:history="1">
+          <w:hyperlink w:anchor="_Toc510012882" w:history="1">
             <w:r>
               <w:rPr>
                 <w:rStyle w:val="Hyperlink"/>
                 <w:noProof/>
               </w:rPr>
-              <w:t>5.</w:t>
+              <w:t>6.</w:t>
             </w:r>
             <w:r>
               <w:rPr>
@@ -930,7 +1241,7 @@
                 <w:rStyle w:val="Hyperlink"/>
                 <w:noProof/>
               </w:rPr>
-              <w:t>PROJEKTO VALDYMO ĮRANKIS</w:t>
+              <w:t>PROJEKTO KODO SAUGYKLA</w:t>
             </w:r>
             <w:r>
               <w:rPr>
@@ -951,7 +1262,7 @@
                 <w:noProof/>
                 <w:webHidden/>
               </w:rPr>
-              <w:instrText xml:space="preserve"> PAGEREF _Toc510011201 \h </w:instrText>
+              <w:instrText xml:space="preserve"> PAGEREF _Toc510012882 \h </w:instrText>
             </w:r>
             <w:r>
               <w:rPr>
@@ -971,7 +1282,7 @@
                 <w:noProof/>
                 <w:webHidden/>
               </w:rPr>
-              <w:t>3</w:t>
+              <w:t>4</w:t>
             </w:r>
             <w:r>
               <w:rPr>
@@ -996,13 +1307,13 @@
               <w:lang w:eastAsia="lt-LT"/>
             </w:rPr>
           </w:pPr>
-          <w:hyperlink w:anchor="_Toc510011202" w:history="1">
+          <w:hyperlink w:anchor="_Toc510012883" w:history="1">
             <w:r>
               <w:rPr>
                 <w:rStyle w:val="Hyperlink"/>
                 <w:noProof/>
               </w:rPr>
-              <w:t>5.1</w:t>
+              <w:t>6.1</w:t>
             </w:r>
             <w:r>
               <w:rPr>
@@ -1039,7 +1350,7 @@
                 <w:noProof/>
                 <w:webHidden/>
               </w:rPr>
-              <w:instrText xml:space="preserve"> PAGEREF _Toc510011202 \h </w:instrText>
+              <w:instrText xml:space="preserve"> PAGEREF _Toc510012883 \h </w:instrText>
             </w:r>
             <w:r>
               <w:rPr>
@@ -1059,7 +1370,7 @@
                 <w:noProof/>
                 <w:webHidden/>
               </w:rPr>
-              <w:t>3</w:t>
+              <w:t>4</w:t>
             </w:r>
             <w:r>
               <w:rPr>
@@ -1084,13 +1395,13 @@
               <w:lang w:eastAsia="lt-LT"/>
             </w:rPr>
           </w:pPr>
-          <w:hyperlink w:anchor="_Toc510011203" w:history="1">
+          <w:hyperlink w:anchor="_Toc510012884" w:history="1">
             <w:r>
               <w:rPr>
                 <w:rStyle w:val="Hyperlink"/>
                 <w:noProof/>
               </w:rPr>
-              <w:t>5.2</w:t>
+              <w:t>6.2</w:t>
             </w:r>
             <w:r>
               <w:rPr>
@@ -1127,7 +1438,7 @@
                 <w:noProof/>
                 <w:webHidden/>
               </w:rPr>
-              <w:instrText xml:space="preserve"> PAGEREF _Toc510011203 \h </w:instrText>
+              <w:instrText xml:space="preserve"> PAGEREF _Toc510012884 \h </w:instrText>
             </w:r>
             <w:r>
               <w:rPr>
@@ -1147,7 +1458,7 @@
                 <w:noProof/>
                 <w:webHidden/>
               </w:rPr>
-              <w:t>3</w:t>
+              <w:t>4</w:t>
             </w:r>
             <w:r>
               <w:rPr>
@@ -1172,13 +1483,13 @@
               <w:lang w:eastAsia="lt-LT"/>
             </w:rPr>
           </w:pPr>
-          <w:hyperlink w:anchor="_Toc510011204" w:history="1">
+          <w:hyperlink w:anchor="_Toc510012885" w:history="1">
             <w:r>
               <w:rPr>
                 <w:rStyle w:val="Hyperlink"/>
                 <w:noProof/>
               </w:rPr>
-              <w:t>6.</w:t>
+              <w:t>7.</w:t>
             </w:r>
             <w:r>
               <w:rPr>
@@ -1215,271 +1526,7 @@
                 <w:noProof/>
                 <w:webHidden/>
               </w:rPr>
-              <w:instrText xml:space="preserve"> PAGEREF _Toc510011204 \h </w:instrText>
-            </w:r>
-            <w:r>
-              <w:rPr>
-                <w:noProof/>
-                <w:webHidden/>
-              </w:rPr>
-            </w:r>
-            <w:r>
-              <w:rPr>
-                <w:noProof/>
-                <w:webHidden/>
-              </w:rPr>
-              <w:fldChar w:fldCharType="separate"/>
-            </w:r>
-            <w:r>
-              <w:rPr>
-                <w:noProof/>
-                <w:webHidden/>
-              </w:rPr>
-              <w:t>4</w:t>
-            </w:r>
-            <w:r>
-              <w:rPr>
-                <w:noProof/>
-                <w:webHidden/>
-              </w:rPr>
-              <w:fldChar w:fldCharType="end"/>
-            </w:r>
-          </w:hyperlink>
-        </w:p>
-        <w:p>
-          <w:pPr>
-            <w:pStyle w:val="TOC1"/>
-            <w:tabs>
-              <w:tab w:val="left" w:pos="440"/>
-              <w:tab w:val="right" w:leader="dot" w:pos="10194"/>
-            </w:tabs>
-            <w:rPr>
-              <w:rFonts w:asciiTheme="minorHAnsi" w:eastAsiaTheme="minorEastAsia" w:hAnsiTheme="minorHAnsi"/>
-              <w:noProof/>
-              <w:sz w:val="22"/>
-              <w:lang w:eastAsia="lt-LT"/>
-            </w:rPr>
-          </w:pPr>
-          <w:hyperlink w:anchor="_Toc510011205" w:history="1">
-            <w:r>
-              <w:rPr>
-                <w:rStyle w:val="Hyperlink"/>
-                <w:noProof/>
-              </w:rPr>
-              <w:t>7.</w:t>
-            </w:r>
-            <w:r>
-              <w:rPr>
-                <w:rFonts w:asciiTheme="minorHAnsi" w:eastAsiaTheme="minorEastAsia" w:hAnsiTheme="minorHAnsi"/>
-                <w:noProof/>
-                <w:sz w:val="22"/>
-                <w:lang w:eastAsia="lt-LT"/>
-              </w:rPr>
-              <w:tab/>
-            </w:r>
-            <w:r>
-              <w:rPr>
-                <w:rStyle w:val="Hyperlink"/>
-                <w:noProof/>
-              </w:rPr>
-              <w:t>PROJEKTO KODO SAUGYKLA</w:t>
-            </w:r>
-            <w:r>
-              <w:rPr>
-                <w:noProof/>
-                <w:webHidden/>
-              </w:rPr>
-              <w:tab/>
-            </w:r>
-            <w:r>
-              <w:rPr>
-                <w:noProof/>
-                <w:webHidden/>
-              </w:rPr>
-              <w:fldChar w:fldCharType="begin"/>
-            </w:r>
-            <w:r>
-              <w:rPr>
-                <w:noProof/>
-                <w:webHidden/>
-              </w:rPr>
-              <w:instrText xml:space="preserve"> PAGEREF _Toc510011205 \h </w:instrText>
-            </w:r>
-            <w:r>
-              <w:rPr>
-                <w:noProof/>
-                <w:webHidden/>
-              </w:rPr>
-            </w:r>
-            <w:r>
-              <w:rPr>
-                <w:noProof/>
-                <w:webHidden/>
-              </w:rPr>
-              <w:fldChar w:fldCharType="separate"/>
-            </w:r>
-            <w:r>
-              <w:rPr>
-                <w:noProof/>
-                <w:webHidden/>
-              </w:rPr>
-              <w:t>5</w:t>
-            </w:r>
-            <w:r>
-              <w:rPr>
-                <w:noProof/>
-                <w:webHidden/>
-              </w:rPr>
-              <w:fldChar w:fldCharType="end"/>
-            </w:r>
-          </w:hyperlink>
-        </w:p>
-        <w:p>
-          <w:pPr>
-            <w:pStyle w:val="TOC2"/>
-            <w:tabs>
-              <w:tab w:val="left" w:pos="880"/>
-              <w:tab w:val="right" w:leader="dot" w:pos="10194"/>
-            </w:tabs>
-            <w:rPr>
-              <w:rFonts w:asciiTheme="minorHAnsi" w:eastAsiaTheme="minorEastAsia" w:hAnsiTheme="minorHAnsi"/>
-              <w:noProof/>
-              <w:sz w:val="22"/>
-              <w:lang w:eastAsia="lt-LT"/>
-            </w:rPr>
-          </w:pPr>
-          <w:hyperlink w:anchor="_Toc510011206" w:history="1">
-            <w:r>
-              <w:rPr>
-                <w:rStyle w:val="Hyperlink"/>
-                <w:noProof/>
-              </w:rPr>
-              <w:t>7.1</w:t>
-            </w:r>
-            <w:r>
-              <w:rPr>
-                <w:rFonts w:asciiTheme="minorHAnsi" w:eastAsiaTheme="minorEastAsia" w:hAnsiTheme="minorHAnsi"/>
-                <w:noProof/>
-                <w:sz w:val="22"/>
-                <w:lang w:eastAsia="lt-LT"/>
-              </w:rPr>
-              <w:tab/>
-            </w:r>
-            <w:r>
-              <w:rPr>
-                <w:rStyle w:val="Hyperlink"/>
-                <w:noProof/>
-              </w:rPr>
-              <w:t>Nuoroda</w:t>
-            </w:r>
-            <w:r>
-              <w:rPr>
-                <w:noProof/>
-                <w:webHidden/>
-              </w:rPr>
-              <w:tab/>
-            </w:r>
-            <w:r>
-              <w:rPr>
-                <w:noProof/>
-                <w:webHidden/>
-              </w:rPr>
-              <w:fldChar w:fldCharType="begin"/>
-            </w:r>
-            <w:r>
-              <w:rPr>
-                <w:noProof/>
-                <w:webHidden/>
-              </w:rPr>
-              <w:instrText xml:space="preserve"> PAGEREF _Toc510011206 \h </w:instrText>
-            </w:r>
-            <w:r>
-              <w:rPr>
-                <w:noProof/>
-                <w:webHidden/>
-              </w:rPr>
-            </w:r>
-            <w:r>
-              <w:rPr>
-                <w:noProof/>
-                <w:webHidden/>
-              </w:rPr>
-              <w:fldChar w:fldCharType="separate"/>
-            </w:r>
-            <w:r>
-              <w:rPr>
-                <w:noProof/>
-                <w:webHidden/>
-              </w:rPr>
-              <w:t>5</w:t>
-            </w:r>
-            <w:r>
-              <w:rPr>
-                <w:noProof/>
-                <w:webHidden/>
-              </w:rPr>
-              <w:fldChar w:fldCharType="end"/>
-            </w:r>
-          </w:hyperlink>
-        </w:p>
-        <w:p>
-          <w:pPr>
-            <w:pStyle w:val="TOC2"/>
-            <w:tabs>
-              <w:tab w:val="left" w:pos="880"/>
-              <w:tab w:val="right" w:leader="dot" w:pos="10194"/>
-            </w:tabs>
-            <w:rPr>
-              <w:rFonts w:asciiTheme="minorHAnsi" w:eastAsiaTheme="minorEastAsia" w:hAnsiTheme="minorHAnsi"/>
-              <w:noProof/>
-              <w:sz w:val="22"/>
-              <w:lang w:eastAsia="lt-LT"/>
-            </w:rPr>
-          </w:pPr>
-          <w:hyperlink w:anchor="_Toc510011207" w:history="1">
-            <w:r>
-              <w:rPr>
-                <w:rStyle w:val="Hyperlink"/>
-                <w:noProof/>
-              </w:rPr>
-              <w:t>7.2</w:t>
-            </w:r>
-            <w:r>
-              <w:rPr>
-                <w:rFonts w:asciiTheme="minorHAnsi" w:eastAsiaTheme="minorEastAsia" w:hAnsiTheme="minorHAnsi"/>
-                <w:noProof/>
-                <w:sz w:val="22"/>
-                <w:lang w:eastAsia="lt-LT"/>
-              </w:rPr>
-              <w:tab/>
-            </w:r>
-            <w:r>
-              <w:rPr>
-                <w:rStyle w:val="Hyperlink"/>
-                <w:noProof/>
-              </w:rPr>
-              <w:t>Prisijungimo duomenys</w:t>
-            </w:r>
-            <w:r>
-              <w:rPr>
-                <w:noProof/>
-                <w:webHidden/>
-              </w:rPr>
-              <w:tab/>
-            </w:r>
-            <w:r>
-              <w:rPr>
-                <w:noProof/>
-                <w:webHidden/>
-              </w:rPr>
-              <w:fldChar w:fldCharType="begin"/>
-            </w:r>
-            <w:r>
-              <w:rPr>
-                <w:noProof/>
-                <w:webHidden/>
-              </w:rPr>
-              <w:instrText xml:space="preserve"> PAGEREF _Toc510011207 \h </w:instrText>
+              <w:instrText xml:space="preserve"> PAGEREF _Toc510012885 \h </w:instrText>
             </w:r>
             <w:r>
               <w:rPr>
@@ -1526,12 +1573,10 @@
       <w:pPr>
         <w:pStyle w:val="Heading1"/>
       </w:pPr>
-      <w:bookmarkStart w:id="0" w:name="_GoBack"/>
-      <w:bookmarkEnd w:id="0"/>
       <w:r>
         <w:br w:type="page"/>
       </w:r>
-      <w:bookmarkStart w:id="1" w:name="_Toc510011197"/>
+      <w:bookmarkStart w:id="1" w:name="_Toc510012875"/>
       <w:r>
         <w:lastRenderedPageBreak/>
         <w:t>PROJEKTO TIKSLAS</w:t>
@@ -1565,7 +1610,7 @@
       <w:pPr>
         <w:pStyle w:val="Heading1"/>
       </w:pPr>
-      <w:bookmarkStart w:id="2" w:name="_Toc510011198"/>
+      <w:bookmarkStart w:id="2" w:name="_Toc510012876"/>
       <w:r>
         <w:t>UŽDUOTIES ANALIZĖ</w:t>
       </w:r>
@@ -1686,7 +1731,7 @@
       <w:pPr>
         <w:pStyle w:val="Heading1"/>
       </w:pPr>
-      <w:bookmarkStart w:id="3" w:name="_Toc510011199"/>
+      <w:bookmarkStart w:id="3" w:name="_Toc510012877"/>
       <w:r>
         <w:t>FUNKCINIAI REIKALAVIMAI</w:t>
       </w:r>
@@ -1701,19 +1746,13 @@
         </w:numPr>
       </w:pPr>
       <w:r>
-        <w:t xml:space="preserve">Vartotojas turi galimybę kasdien išsirinkti </w:t>
-      </w:r>
-      <w:r>
-        <w:rPr>
-          <w:lang w:val="en-US"/>
-        </w:rPr>
-        <w:t xml:space="preserve">5 </w:t>
-      </w:r>
-      <w:r>
-        <w:t>žaidėjus. Taip pat peržvelgti geriausiųjų žaidėjų bei vartotojų lentą. Redaguoti informaciją</w:t>
-      </w:r>
-      <w:r>
-        <w:t>. Gali komentuoti, pamėgti naujienas.</w:t>
+        <w:t>Neprisijungusiam vartotojui galima peržvelgti tik naujienas, žaidėjų traumas, taisykles</w:t>
+      </w:r>
+      <w:r>
+        <w:t>, geriausiųjų NBA žaidėjų lentą</w:t>
+      </w:r>
+      <w:r>
+        <w:t>;</w:t>
       </w:r>
     </w:p>
     <w:p>
@@ -1725,6 +1764,126 @@
         </w:numPr>
       </w:pPr>
       <w:r>
+        <w:t>Užsiregistravęs ir p</w:t>
+      </w:r>
+      <w:r>
+        <w:t>risijungęs v</w:t>
+      </w:r>
+      <w:r>
+        <w:t xml:space="preserve">artotojas turi galimybę kasdien išsirinkti </w:t>
+      </w:r>
+      <w:r>
+        <w:rPr>
+          <w:lang w:val="en-US"/>
+        </w:rPr>
+        <w:t xml:space="preserve">5 </w:t>
+      </w:r>
+      <w:r>
+        <w:t xml:space="preserve">žaidėjus. Taip pat peržvelgti </w:t>
+      </w:r>
+      <w:r>
+        <w:t>geriausiųjų</w:t>
+      </w:r>
+      <w:r>
+        <w:t xml:space="preserve"> vartotojų lentą</w:t>
+      </w:r>
+      <w:r>
+        <w:t>;</w:t>
+      </w:r>
+    </w:p>
+    <w:p>
+      <w:pPr>
+        <w:pStyle w:val="ListParagraph"/>
+        <w:numPr>
+          <w:ilvl w:val="0"/>
+          <w:numId w:val="11"/>
+        </w:numPr>
+      </w:pPr>
+      <w:r>
+        <w:t>Užsiregistravusiam v</w:t>
+      </w:r>
+      <w:r>
+        <w:t>artotojui leidžiama r</w:t>
+      </w:r>
+      <w:r>
+        <w:t xml:space="preserve">edaguoti </w:t>
+      </w:r>
+      <w:r>
+        <w:t xml:space="preserve">savo profilio </w:t>
+      </w:r>
+      <w:r>
+        <w:t>informaciją</w:t>
+      </w:r>
+      <w:r>
+        <w:t>;</w:t>
+      </w:r>
+    </w:p>
+    <w:p>
+      <w:pPr>
+        <w:pStyle w:val="ListParagraph"/>
+        <w:numPr>
+          <w:ilvl w:val="0"/>
+          <w:numId w:val="11"/>
+        </w:numPr>
+      </w:pPr>
+      <w:r>
+        <w:t>Užsiregistravęs v</w:t>
+      </w:r>
+      <w:r>
+        <w:t>artotojas gali kviesti kitus vartotojus į draugus. Galima nesutikti vartotojo priimti į draugus</w:t>
+      </w:r>
+      <w:r>
+        <w:t>;</w:t>
+      </w:r>
+    </w:p>
+    <w:p>
+      <w:pPr>
+        <w:pStyle w:val="ListParagraph"/>
+        <w:numPr>
+          <w:ilvl w:val="0"/>
+          <w:numId w:val="11"/>
+        </w:numPr>
+      </w:pPr>
+      <w:r>
+        <w:t>Sistema turi leisti vartotojui ieškoti draugų pagal jų prisijungimo vardą</w:t>
+      </w:r>
+      <w:r>
+        <w:t>;</w:t>
+      </w:r>
+    </w:p>
+    <w:p>
+      <w:pPr>
+        <w:pStyle w:val="ListParagraph"/>
+        <w:numPr>
+          <w:ilvl w:val="0"/>
+          <w:numId w:val="11"/>
+        </w:numPr>
+      </w:pPr>
+      <w:r>
+        <w:t xml:space="preserve">Sistema leidžia visiems </w:t>
+      </w:r>
+      <w:r>
+        <w:t>užsiregistravusiems ir prisijungusiems v</w:t>
+      </w:r>
+      <w:r>
+        <w:t xml:space="preserve">artotojams </w:t>
+      </w:r>
+      <w:r>
+        <w:t>komentuoti, pamėgti naujienas</w:t>
+      </w:r>
+      <w:r>
+        <w:t>;</w:t>
+      </w:r>
+    </w:p>
+    <w:p>
+      <w:pPr>
+        <w:pStyle w:val="ListParagraph"/>
+        <w:numPr>
+          <w:ilvl w:val="0"/>
+          <w:numId w:val="11"/>
+        </w:numPr>
+      </w:pPr>
+      <w:r>
         <w:t>Sistema kasdien atnaujina žaidėjų sudėtis, nuotraukas, traumas, naujienas bei paskutinės nakties rezultatus.</w:t>
       </w:r>
     </w:p>
@@ -1732,7 +1891,7 @@
       <w:pPr>
         <w:pStyle w:val="Heading1"/>
       </w:pPr>
-      <w:bookmarkStart w:id="4" w:name="_Toc510011200"/>
+      <w:bookmarkStart w:id="4" w:name="_Toc510012878"/>
       <w:r>
         <w:t>NEFUNKCINIAI REIKALAVIMAI</w:t>
       </w:r>
@@ -1747,7 +1906,10 @@
         </w:numPr>
       </w:pPr>
       <w:r>
-        <w:t>Puslapis turi būti patogus ir lengvai prieinamas ant visų įrenginių.</w:t>
+        <w:t>Puslapis turi būti patogus ir lengvai prieinamas ant visų įrenginių</w:t>
+      </w:r>
+      <w:r>
+        <w:t>;</w:t>
       </w:r>
     </w:p>
     <w:p>
@@ -1759,15 +1921,87 @@
         </w:numPr>
       </w:pPr>
       <w:r>
-        <w:t>Sistema negali rodyti jokios privačios vartotojo informacijos kaip slaptažodis bet kuriuo momentu.</w:t>
+        <w:t>Sistema negali rodyti jokios privačios vartotojo informacijos kaip slaptažodis bet kuriuo momentu</w:t>
+      </w:r>
+      <w:r>
+        <w:t>;</w:t>
+      </w:r>
+    </w:p>
+    <w:p>
+      <w:pPr>
+        <w:pStyle w:val="ListParagraph"/>
+        <w:numPr>
+          <w:ilvl w:val="0"/>
+          <w:numId w:val="12"/>
+        </w:numPr>
+      </w:pPr>
+      <w:r>
+        <w:t>Sistema turi būti prieinama 24 valandas per parą NBA sezono metu</w:t>
+      </w:r>
+      <w:r>
+        <w:t>;</w:t>
+      </w:r>
+    </w:p>
+    <w:p>
+      <w:pPr>
+        <w:pStyle w:val="ListParagraph"/>
+        <w:numPr>
+          <w:ilvl w:val="0"/>
+          <w:numId w:val="12"/>
+        </w:numPr>
+      </w:pPr>
+      <w:r>
+        <w:t>Atnaujinant projekto versiją, vartotojai neturi prarasti informacijos;</w:t>
+      </w:r>
+    </w:p>
+    <w:p>
+      <w:pPr>
+        <w:pStyle w:val="ListParagraph"/>
+        <w:numPr>
+          <w:ilvl w:val="0"/>
+          <w:numId w:val="12"/>
+        </w:numPr>
+      </w:pPr>
+      <w:r>
+        <w:t>Reikalingi duomenys turi būti ištraukiami iš galimų API prieigų ir saugomi projekto duomenų bazėje. Negalima frontend‘e gauti duomenis ne iš savo sukurtų API endpoint‘ų;</w:t>
+      </w:r>
+    </w:p>
+    <w:p>
+      <w:pPr>
+        <w:pStyle w:val="ListParagraph"/>
+        <w:numPr>
+          <w:ilvl w:val="0"/>
+          <w:numId w:val="12"/>
+        </w:numPr>
+      </w:pPr>
+      <w:r>
+        <w:t>Reikia užtikrinti, kad duomenys būtų parsiunčiami tik tada, kai rungtynės pasibaigia</w:t>
+      </w:r>
+      <w:r>
+        <w:t xml:space="preserve"> ir prieš prasidedant ateinančioms rungtynėms.;</w:t>
       </w:r>
     </w:p>
     <w:p>
       <w:pPr>
         <w:pStyle w:val="Heading1"/>
-      </w:pPr>
-      <w:bookmarkStart w:id="5" w:name="_Toc510011201"/>
-      <w:r>
+        <w:numPr>
+          <w:ilvl w:val="0"/>
+          <w:numId w:val="0"/>
+        </w:numPr>
+        <w:ind w:left="360"/>
+        <w:jc w:val="both"/>
+      </w:pPr>
+      <w:r>
+        <w:br w:type="page"/>
+      </w:r>
+    </w:p>
+    <w:p>
+      <w:pPr>
+        <w:pStyle w:val="Heading1"/>
+      </w:pPr>
+      <w:bookmarkStart w:id="5" w:name="_Toc510012879"/>
+      <w:r>
+        <w:lastRenderedPageBreak/>
         <w:t>PROJEKTO VALDYMO ĮRANKIS</w:t>
       </w:r>
       <w:bookmarkEnd w:id="5"/>
@@ -1776,7 +2010,7 @@
       <w:pPr>
         <w:pStyle w:val="Heading2"/>
       </w:pPr>
-      <w:bookmarkStart w:id="6" w:name="_Toc510011202"/>
+      <w:bookmarkStart w:id="6" w:name="_Toc510012880"/>
       <w:r>
         <w:t>Nuoroda</w:t>
       </w:r>
@@ -1797,7 +2031,7 @@
       <w:pPr>
         <w:pStyle w:val="Heading2"/>
       </w:pPr>
-      <w:bookmarkStart w:id="7" w:name="_Toc510011203"/>
+      <w:bookmarkStart w:id="7" w:name="_Toc510012881"/>
       <w:r>
         <w:t>Prisijungimo duomenys</w:t>
       </w:r>
@@ -1830,6 +2064,65 @@
     <w:p>
       <w:pPr>
         <w:pStyle w:val="Heading1"/>
+      </w:pPr>
+      <w:bookmarkStart w:id="8" w:name="_Toc510012882"/>
+      <w:r>
+        <w:t>PROJEKTO KODO SAUGYKLA</w:t>
+      </w:r>
+      <w:bookmarkEnd w:id="8"/>
+    </w:p>
+    <w:p>
+      <w:pPr>
+        <w:pStyle w:val="Heading2"/>
+      </w:pPr>
+      <w:bookmarkStart w:id="9" w:name="_Toc510012883"/>
+      <w:r>
+        <w:t>Nuoroda</w:t>
+      </w:r>
+      <w:bookmarkEnd w:id="9"/>
+    </w:p>
+    <w:p>
+      <w:pPr>
+        <w:ind w:firstLine="576"/>
+      </w:pPr>
+      <w:hyperlink r:id="rId12" w:history="1">
+        <w:r>
+          <w:rPr>
+            <w:rStyle w:val="Hyperlink"/>
+          </w:rPr>
+          <w:t>https://github.com/benNek/FantasyHoops</w:t>
+        </w:r>
+      </w:hyperlink>
+    </w:p>
+    <w:p>
+      <w:pPr>
+        <w:pStyle w:val="Heading2"/>
+      </w:pPr>
+      <w:bookmarkStart w:id="10" w:name="_Toc510012884"/>
+      <w:r>
+        <w:t>Prisijungimo duomenys</w:t>
+      </w:r>
+      <w:bookmarkEnd w:id="10"/>
+    </w:p>
+    <w:p>
+      <w:pPr>
+        <w:ind w:left="576"/>
+      </w:pPr>
+      <w:r>
+        <w:t>Login: fantasyHooper</w:t>
+      </w:r>
+    </w:p>
+    <w:p>
+      <w:pPr>
+        <w:ind w:left="576"/>
+      </w:pPr>
+      <w:r>
+        <w:t>Password: fantasy2018</w:t>
+      </w:r>
+    </w:p>
+    <w:p>
+      <w:pPr>
+        <w:pStyle w:val="Heading1"/>
         <w:numPr>
           <w:ilvl w:val="0"/>
           <w:numId w:val="0"/>
@@ -1845,12 +2138,12 @@
       <w:pPr>
         <w:pStyle w:val="Heading1"/>
       </w:pPr>
-      <w:bookmarkStart w:id="8" w:name="_Toc510011204"/>
+      <w:bookmarkStart w:id="11" w:name="_Toc510012885"/>
       <w:r>
         <w:lastRenderedPageBreak/>
         <w:t>BACKLOG</w:t>
       </w:r>
-      <w:bookmarkEnd w:id="8"/>
+      <w:bookmarkEnd w:id="11"/>
     </w:p>
     <w:p>
       <w:pPr>
@@ -1863,7 +2156,7 @@
         <w:jc w:val="both"/>
         <w:sectPr>
           <w:pgSz w:w="11906" w:h="16838"/>
-          <w:pgMar w:top="1134" w:right="851" w:bottom="1134" w:left="851" w:header="567" w:footer="567" w:gutter="0"/>
+          <w:pgMar w:top="1134" w:right="851" w:bottom="993" w:left="851" w:header="567" w:footer="567" w:gutter="0"/>
           <w:cols w:space="1296"/>
           <w:docGrid w:linePitch="360"/>
         </w:sectPr>
@@ -1903,7 +2196,7 @@
                     </pic:cNvPicPr>
                   </pic:nvPicPr>
                   <pic:blipFill>
-                    <a:blip r:embed="rId12">
+                    <a:blip r:embed="rId13">
                       <a:extLst>
                         <a:ext uri="{28A0092B-C50C-407E-A947-70E740481C1C}">
                           <a14:useLocalDpi xmlns:a14="http://schemas.microsoft.com/office/drawing/2010/main" val="0"/>
@@ -1956,7 +2249,7 @@
                     </pic:cNvPicPr>
                   </pic:nvPicPr>
                   <pic:blipFill>
-                    <a:blip r:embed="rId13">
+                    <a:blip r:embed="rId14">
                       <a:extLst>
                         <a:ext uri="{28A0092B-C50C-407E-A947-70E740481C1C}">
                           <a14:useLocalDpi xmlns:a14="http://schemas.microsoft.com/office/drawing/2010/main" val="0"/>
@@ -2014,7 +2307,7 @@
                     </pic:cNvPicPr>
                   </pic:nvPicPr>
                   <pic:blipFill>
-                    <a:blip r:embed="rId14">
+                    <a:blip r:embed="rId15">
                       <a:extLst>
                         <a:ext uri="{28A0092B-C50C-407E-A947-70E740481C1C}">
                           <a14:useLocalDpi xmlns:a14="http://schemas.microsoft.com/office/drawing/2010/main" val="0"/>
@@ -2067,7 +2360,7 @@
                     </pic:cNvPicPr>
                   </pic:nvPicPr>
                   <pic:blipFill>
-                    <a:blip r:embed="rId15">
+                    <a:blip r:embed="rId16">
                       <a:extLst>
                         <a:ext uri="{28A0092B-C50C-407E-A947-70E740481C1C}">
                           <a14:useLocalDpi xmlns:a14="http://schemas.microsoft.com/office/drawing/2010/main" val="0"/>
@@ -2120,7 +2413,7 @@
                     </pic:cNvPicPr>
                   </pic:nvPicPr>
                   <pic:blipFill>
-                    <a:blip r:embed="rId16">
+                    <a:blip r:embed="rId17">
                       <a:extLst>
                         <a:ext uri="{28A0092B-C50C-407E-A947-70E740481C1C}">
                           <a14:useLocalDpi xmlns:a14="http://schemas.microsoft.com/office/drawing/2010/main" val="0"/>
@@ -2187,7 +2480,7 @@
                     </pic:cNvPicPr>
                   </pic:nvPicPr>
                   <pic:blipFill>
-                    <a:blip r:embed="rId17">
+                    <a:blip r:embed="rId18">
                       <a:extLst>
                         <a:ext uri="{28A0092B-C50C-407E-A947-70E740481C1C}">
                           <a14:useLocalDpi xmlns:a14="http://schemas.microsoft.com/office/drawing/2010/main" val="0"/>
@@ -2240,7 +2533,7 @@
                     </pic:cNvPicPr>
                   </pic:nvPicPr>
                   <pic:blipFill>
-                    <a:blip r:embed="rId18">
+                    <a:blip r:embed="rId19">
                       <a:extLst>
                         <a:ext uri="{28A0092B-C50C-407E-A947-70E740481C1C}">
                           <a14:useLocalDpi xmlns:a14="http://schemas.microsoft.com/office/drawing/2010/main" val="0"/>
@@ -2293,7 +2586,7 @@
                     </pic:cNvPicPr>
                   </pic:nvPicPr>
                   <pic:blipFill>
-                    <a:blip r:embed="rId19">
+                    <a:blip r:embed="rId20">
                       <a:extLst>
                         <a:ext uri="{28A0092B-C50C-407E-A947-70E740481C1C}">
                           <a14:useLocalDpi xmlns:a14="http://schemas.microsoft.com/office/drawing/2010/main" val="0"/>
@@ -2332,75 +2625,8 @@
           <w:ilvl w:val="0"/>
           <w:numId w:val="0"/>
         </w:numPr>
-        <w:ind w:left="360"/>
         <w:jc w:val="both"/>
       </w:pPr>
-      <w:r>
-        <w:br w:type="page"/>
-      </w:r>
-    </w:p>
-    <w:p>
-      <w:pPr>
-        <w:pStyle w:val="Heading1"/>
-      </w:pPr>
-      <w:bookmarkStart w:id="9" w:name="_Toc510011205"/>
-      <w:r>
-        <w:lastRenderedPageBreak/>
-        <w:t>PROJEKTO KODO SAUGYKLA</w:t>
-      </w:r>
-      <w:bookmarkEnd w:id="9"/>
-    </w:p>
-    <w:p>
-      <w:pPr>
-        <w:pStyle w:val="Heading2"/>
-      </w:pPr>
-      <w:bookmarkStart w:id="10" w:name="_Toc510011206"/>
-      <w:r>
-        <w:t>Nuoroda</w:t>
-      </w:r>
-      <w:bookmarkEnd w:id="10"/>
-    </w:p>
-    <w:p>
-      <w:pPr>
-        <w:ind w:firstLine="576"/>
-      </w:pPr>
-      <w:hyperlink r:id="rId20" w:history="1">
-        <w:r>
-          <w:rPr>
-            <w:rStyle w:val="Hyperlink"/>
-          </w:rPr>
-          <w:t>https://github.com/benNek/FantasyHoops</w:t>
-        </w:r>
-      </w:hyperlink>
-    </w:p>
-    <w:p>
-      <w:pPr>
-        <w:pStyle w:val="Heading2"/>
-      </w:pPr>
-      <w:bookmarkStart w:id="11" w:name="_Toc510011207"/>
-      <w:r>
-        <w:t>Prisijungimo duomenys</w:t>
-      </w:r>
-      <w:bookmarkEnd w:id="11"/>
-    </w:p>
-    <w:p>
-      <w:pPr>
-        <w:ind w:left="576"/>
-      </w:pPr>
-      <w:r>
-        <w:t xml:space="preserve">Login: </w:t>
-      </w:r>
-      <w:r>
-        <w:t>fantasyHooper</w:t>
-      </w:r>
-    </w:p>
-    <w:p>
-      <w:pPr>
-        <w:ind w:left="576"/>
-      </w:pPr>
-      <w:r>
-        <w:t>Password: fantasy2018</w:t>
-      </w:r>
     </w:p>
     <w:sectPr>
       <w:type w:val="continuous"/>
@@ -4970,7 +5196,7 @@
 </file>
 
 <file path=customXml/itemProps1.xml><?xml version="1.0" encoding="utf-8"?>
-<ds:datastoreItem xmlns:ds="http://schemas.openxmlformats.org/officeDocument/2006/customXml" ds:itemID="{530B3C02-DEB5-4E87-93E1-67C1D0EC22C0}">
+<ds:datastoreItem xmlns:ds="http://schemas.openxmlformats.org/officeDocument/2006/customXml" ds:itemID="{4D142E8F-8520-4FDF-91F8-082C975044DB}">
   <ds:schemaRefs>
     <ds:schemaRef ds:uri="http://schemas.openxmlformats.org/officeDocument/2006/bibliography"/>
   </ds:schemaRefs>
